--- a/môn học ứng dung Ai (ss6)/ss8.docx
+++ b/môn học ứng dung Ai (ss6)/ss8.docx
@@ -3,8 +3,14 @@
 <w:document xmlns:wpc="http://schemas.microsoft.com/office/word/2010/wordprocessingCanvas" xmlns:cx="http://schemas.microsoft.com/office/drawing/2014/chartex" xmlns:cx1="http://schemas.microsoft.com/office/drawing/2015/9/8/chartex" xmlns:cx2="http://schemas.microsoft.com/office/drawing/2015/10/21/chartex" xmlns:cx3="http://schemas.microsoft.com/office/drawing/2016/5/9/chartex" xmlns:cx4="http://schemas.microsoft.com/office/drawing/2016/5/10/chartex" xmlns:cx5="http://schemas.microsoft.com/office/drawing/2016/5/11/chartex" xmlns:cx6="http://schemas.microsoft.com/office/drawing/2016/5/12/chartex" xmlns:cx7="http://schemas.microsoft.com/office/drawing/2016/5/13/chartex" xmlns:cx8="http://schemas.microsoft.com/office/drawing/2016/5/14/chartex" xmlns:mc="http://schemas.openxmlformats.org/markup-compatibility/2006" xmlns:aink="http://schemas.microsoft.com/office/drawing/2016/ink" xmlns:am3d="http://schemas.microsoft.com/office/drawing/2017/model3d" xmlns:o="urn:schemas-microsoft-com:office:office" xmlns:oel="http://schemas.microsoft.com/office/2019/extlst" xmlns:r="http://schemas.openxmlformats.org/officeDocument/2006/relationships" xmlns:m="http://schemas.openxmlformats.org/officeDocument/2006/math" xmlns:v="urn:schemas-microsoft-com:vml" xmlns:wp14="http://schemas.microsoft.com/office/word/2010/wordprocessingDrawing" xmlns:wp="http://schemas.openxmlformats.org/drawingml/2006/wordprocessingDrawing" xmlns:w10="urn:schemas-microsoft-com:office:word" xmlns:w="http://schemas.openxmlformats.org/wordprocessingml/2006/main" xmlns:w14="http://schemas.microsoft.com/office/word/2010/wordml" xmlns:w15="http://schemas.microsoft.com/office/word/2012/wordml" xmlns:w16cex="http://schemas.microsoft.com/office/word/2018/wordml/cex" xmlns:w16cid="http://schemas.microsoft.com/office/word/2016/wordml/cid" xmlns:w16="http://schemas.microsoft.com/office/word/2018/wordml" xmlns:w16du="http://schemas.microsoft.com/office/word/2023/wordml/word16du" xmlns:w16sdtdh="http://schemas.microsoft.com/office/word/2020/wordml/sdtdatahash" xmlns:w16se="http://schemas.microsoft.com/office/word/2015/wordml/symex" xmlns:wpg="http://schemas.microsoft.com/office/word/2010/wordprocessingGroup" xmlns:wpi="http://schemas.microsoft.com/office/word/2010/wordprocessingInk" xmlns:wne="http://schemas.microsoft.com/office/word/2006/wordml" xmlns:wps="http://schemas.microsoft.com/office/word/2010/wordprocessingShape" mc:Ignorable="w14 w15 w16se w16cid w16 w16cex w16sdtdh w16du wp14">
   <w:body>
     <w:p>
-      <w:r>
-        <w:rPr>
+      <w:pPr>
+        <w:rPr>
+          <w:rFonts w:ascii="Times New Roman" w:hAnsi="Times New Roman" w:cs="Times New Roman"/>
+        </w:rPr>
+      </w:pPr>
+      <w:r>
+        <w:rPr>
+          <w:rFonts w:ascii="Times New Roman" w:hAnsi="Times New Roman" w:cs="Times New Roman"/>
           <w:sz w:val="52"/>
           <w:szCs w:val="52"/>
         </w:rPr>
@@ -15,10 +21,13 @@
       <w:pPr>
         <w:pStyle w:val="Heading3"/>
         <w:spacing w:before="281" w:after="281"/>
-      </w:pPr>
-      <w:r>
-        <w:rPr>
-          <w:rFonts w:ascii="Aptos" w:eastAsia="Aptos" w:hAnsi="Aptos" w:cs="Aptos"/>
+        <w:rPr>
+          <w:rFonts w:ascii="Times New Roman" w:hAnsi="Times New Roman" w:cs="Times New Roman"/>
+        </w:rPr>
+      </w:pPr>
+      <w:r>
+        <w:rPr>
+          <w:rFonts w:ascii="Times New Roman" w:eastAsia="Aptos" w:hAnsi="Times New Roman" w:cs="Times New Roman"/>
           <w:bCs/>
           <w:sz w:val="28"/>
           <w:szCs w:val="28"/>
@@ -29,10 +38,13 @@
     <w:p>
       <w:pPr>
         <w:spacing w:before="240" w:after="240"/>
-      </w:pPr>
-      <w:r>
-        <w:rPr>
-          <w:rFonts w:ascii="Aptos" w:eastAsia="Aptos" w:hAnsi="Aptos" w:cs="Aptos"/>
+        <w:rPr>
+          <w:rFonts w:ascii="Times New Roman" w:hAnsi="Times New Roman" w:cs="Times New Roman"/>
+        </w:rPr>
+      </w:pPr>
+      <w:r>
+        <w:rPr>
+          <w:rFonts w:ascii="Times New Roman" w:eastAsia="Aptos" w:hAnsi="Times New Roman" w:cs="Times New Roman"/>
           <w:b/>
           <w:bCs/>
           <w:sz w:val="22"/>
@@ -50,14 +62,14 @@
         </w:numPr>
         <w:spacing w:before="240" w:after="240"/>
         <w:rPr>
-          <w:rFonts w:ascii="Aptos" w:eastAsia="Aptos" w:hAnsi="Aptos" w:cs="Aptos"/>
-          <w:sz w:val="22"/>
-          <w:szCs w:val="22"/>
-        </w:rPr>
-      </w:pPr>
-      <w:r>
-        <w:rPr>
-          <w:rFonts w:ascii="Aptos" w:eastAsia="Aptos" w:hAnsi="Aptos" w:cs="Aptos"/>
+          <w:rFonts w:ascii="Times New Roman" w:eastAsia="Aptos" w:hAnsi="Times New Roman" w:cs="Times New Roman"/>
+          <w:sz w:val="22"/>
+          <w:szCs w:val="22"/>
+        </w:rPr>
+      </w:pPr>
+      <w:r>
+        <w:rPr>
+          <w:rFonts w:ascii="Times New Roman" w:eastAsia="Aptos" w:hAnsi="Times New Roman" w:cs="Times New Roman"/>
           <w:b/>
           <w:bCs/>
           <w:sz w:val="22"/>
@@ -67,7 +79,7 @@
       </w:r>
       <w:r>
         <w:rPr>
-          <w:rFonts w:ascii="Aptos" w:eastAsia="Aptos" w:hAnsi="Aptos" w:cs="Aptos"/>
+          <w:rFonts w:ascii="Times New Roman" w:eastAsia="Aptos" w:hAnsi="Times New Roman" w:cs="Times New Roman"/>
           <w:sz w:val="22"/>
           <w:szCs w:val="22"/>
         </w:rPr>
@@ -75,7 +87,7 @@
       </w:r>
       <w:r>
         <w:rPr>
-          <w:rFonts w:ascii="Consolas" w:eastAsia="Consolas" w:hAnsi="Consolas" w:cs="Consolas"/>
+          <w:rFonts w:ascii="Times New Roman" w:eastAsia="Consolas" w:hAnsi="Times New Roman" w:cs="Times New Roman"/>
           <w:sz w:val="22"/>
           <w:szCs w:val="22"/>
         </w:rPr>
@@ -83,7 +95,7 @@
       </w:r>
       <w:r>
         <w:rPr>
-          <w:rFonts w:ascii="Aptos" w:eastAsia="Aptos" w:hAnsi="Aptos" w:cs="Aptos"/>
+          <w:rFonts w:ascii="Times New Roman" w:eastAsia="Aptos" w:hAnsi="Times New Roman" w:cs="Times New Roman"/>
           <w:sz w:val="22"/>
           <w:szCs w:val="22"/>
         </w:rPr>
@@ -91,7 +103,7 @@
       </w:r>
       <w:r>
         <w:rPr>
-          <w:rFonts w:ascii="Consolas" w:eastAsia="Consolas" w:hAnsi="Consolas" w:cs="Consolas"/>
+          <w:rFonts w:ascii="Times New Roman" w:eastAsia="Consolas" w:hAnsi="Times New Roman" w:cs="Times New Roman"/>
           <w:sz w:val="22"/>
           <w:szCs w:val="22"/>
         </w:rPr>
@@ -99,7 +111,7 @@
       </w:r>
       <w:r>
         <w:rPr>
-          <w:rFonts w:ascii="Aptos" w:eastAsia="Aptos" w:hAnsi="Aptos" w:cs="Aptos"/>
+          <w:rFonts w:ascii="Times New Roman" w:eastAsia="Aptos" w:hAnsi="Times New Roman" w:cs="Times New Roman"/>
           <w:sz w:val="22"/>
           <w:szCs w:val="22"/>
         </w:rPr>
@@ -107,7 +119,7 @@
       </w:r>
       <w:r>
         <w:rPr>
-          <w:rFonts w:ascii="Consolas" w:eastAsia="Consolas" w:hAnsi="Consolas" w:cs="Consolas"/>
+          <w:rFonts w:ascii="Times New Roman" w:eastAsia="Consolas" w:hAnsi="Times New Roman" w:cs="Times New Roman"/>
           <w:sz w:val="22"/>
           <w:szCs w:val="22"/>
         </w:rPr>
@@ -115,7 +127,7 @@
       </w:r>
       <w:r>
         <w:rPr>
-          <w:rFonts w:ascii="Aptos" w:eastAsia="Aptos" w:hAnsi="Aptos" w:cs="Aptos"/>
+          <w:rFonts w:ascii="Times New Roman" w:eastAsia="Aptos" w:hAnsi="Times New Roman" w:cs="Times New Roman"/>
           <w:sz w:val="22"/>
           <w:szCs w:val="22"/>
         </w:rPr>
@@ -131,14 +143,14 @@
         </w:numPr>
         <w:spacing w:before="240" w:after="240"/>
         <w:rPr>
-          <w:rFonts w:ascii="Aptos" w:eastAsia="Aptos" w:hAnsi="Aptos" w:cs="Aptos"/>
-          <w:sz w:val="22"/>
-          <w:szCs w:val="22"/>
-        </w:rPr>
-      </w:pPr>
-      <w:r>
-        <w:rPr>
-          <w:rFonts w:ascii="Aptos" w:eastAsia="Aptos" w:hAnsi="Aptos" w:cs="Aptos"/>
+          <w:rFonts w:ascii="Times New Roman" w:eastAsia="Aptos" w:hAnsi="Times New Roman" w:cs="Times New Roman"/>
+          <w:sz w:val="22"/>
+          <w:szCs w:val="22"/>
+        </w:rPr>
+      </w:pPr>
+      <w:r>
+        <w:rPr>
+          <w:rFonts w:ascii="Times New Roman" w:eastAsia="Aptos" w:hAnsi="Times New Roman" w:cs="Times New Roman"/>
           <w:b/>
           <w:bCs/>
           <w:sz w:val="22"/>
@@ -148,7 +160,7 @@
       </w:r>
       <w:r>
         <w:rPr>
-          <w:rFonts w:ascii="Aptos" w:eastAsia="Aptos" w:hAnsi="Aptos" w:cs="Aptos"/>
+          <w:rFonts w:ascii="Times New Roman" w:eastAsia="Aptos" w:hAnsi="Times New Roman" w:cs="Times New Roman"/>
           <w:sz w:val="22"/>
           <w:szCs w:val="22"/>
         </w:rPr>
@@ -156,7 +168,7 @@
       </w:r>
       <w:r>
         <w:rPr>
-          <w:rFonts w:ascii="Consolas" w:eastAsia="Consolas" w:hAnsi="Consolas" w:cs="Consolas"/>
+          <w:rFonts w:ascii="Times New Roman" w:eastAsia="Consolas" w:hAnsi="Times New Roman" w:cs="Times New Roman"/>
           <w:sz w:val="22"/>
           <w:szCs w:val="22"/>
         </w:rPr>
@@ -164,7 +176,7 @@
       </w:r>
       <w:r>
         <w:rPr>
-          <w:rFonts w:ascii="Aptos" w:eastAsia="Aptos" w:hAnsi="Aptos" w:cs="Aptos"/>
+          <w:rFonts w:ascii="Times New Roman" w:eastAsia="Aptos" w:hAnsi="Times New Roman" w:cs="Times New Roman"/>
           <w:sz w:val="22"/>
           <w:szCs w:val="22"/>
         </w:rPr>
@@ -172,7 +184,7 @@
       </w:r>
       <w:r>
         <w:rPr>
-          <w:rFonts w:ascii="Consolas" w:eastAsia="Consolas" w:hAnsi="Consolas" w:cs="Consolas"/>
+          <w:rFonts w:ascii="Times New Roman" w:eastAsia="Consolas" w:hAnsi="Times New Roman" w:cs="Times New Roman"/>
           <w:sz w:val="22"/>
           <w:szCs w:val="22"/>
         </w:rPr>
@@ -180,7 +192,7 @@
       </w:r>
       <w:r>
         <w:rPr>
-          <w:rFonts w:ascii="Aptos" w:eastAsia="Aptos" w:hAnsi="Aptos" w:cs="Aptos"/>
+          <w:rFonts w:ascii="Times New Roman" w:eastAsia="Aptos" w:hAnsi="Times New Roman" w:cs="Times New Roman"/>
           <w:sz w:val="22"/>
           <w:szCs w:val="22"/>
         </w:rPr>
@@ -188,7 +200,7 @@
       </w:r>
       <w:r>
         <w:rPr>
-          <w:rFonts w:ascii="Consolas" w:eastAsia="Consolas" w:hAnsi="Consolas" w:cs="Consolas"/>
+          <w:rFonts w:ascii="Times New Roman" w:eastAsia="Consolas" w:hAnsi="Times New Roman" w:cs="Times New Roman"/>
           <w:sz w:val="22"/>
           <w:szCs w:val="22"/>
         </w:rPr>
@@ -196,7 +208,7 @@
       </w:r>
       <w:r>
         <w:rPr>
-          <w:rFonts w:ascii="Aptos" w:eastAsia="Aptos" w:hAnsi="Aptos" w:cs="Aptos"/>
+          <w:rFonts w:ascii="Times New Roman" w:eastAsia="Aptos" w:hAnsi="Times New Roman" w:cs="Times New Roman"/>
           <w:sz w:val="22"/>
           <w:szCs w:val="22"/>
         </w:rPr>
@@ -212,14 +224,14 @@
         </w:numPr>
         <w:spacing w:before="240" w:after="240"/>
         <w:rPr>
-          <w:rFonts w:ascii="Aptos" w:eastAsia="Aptos" w:hAnsi="Aptos" w:cs="Aptos"/>
-          <w:sz w:val="22"/>
-          <w:szCs w:val="22"/>
-        </w:rPr>
-      </w:pPr>
-      <w:r>
-        <w:rPr>
-          <w:rFonts w:ascii="Aptos" w:eastAsia="Aptos" w:hAnsi="Aptos" w:cs="Aptos"/>
+          <w:rFonts w:ascii="Times New Roman" w:eastAsia="Aptos" w:hAnsi="Times New Roman" w:cs="Times New Roman"/>
+          <w:sz w:val="22"/>
+          <w:szCs w:val="22"/>
+        </w:rPr>
+      </w:pPr>
+      <w:r>
+        <w:rPr>
+          <w:rFonts w:ascii="Times New Roman" w:eastAsia="Aptos" w:hAnsi="Times New Roman" w:cs="Times New Roman"/>
           <w:b/>
           <w:bCs/>
           <w:sz w:val="22"/>
@@ -229,7 +241,7 @@
       </w:r>
       <w:r>
         <w:rPr>
-          <w:rFonts w:ascii="Aptos" w:eastAsia="Aptos" w:hAnsi="Aptos" w:cs="Aptos"/>
+          <w:rFonts w:ascii="Times New Roman" w:eastAsia="Aptos" w:hAnsi="Times New Roman" w:cs="Times New Roman"/>
           <w:sz w:val="22"/>
           <w:szCs w:val="22"/>
         </w:rPr>
@@ -237,7 +249,7 @@
       </w:r>
       <w:r>
         <w:rPr>
-          <w:rFonts w:ascii="Consolas" w:eastAsia="Consolas" w:hAnsi="Consolas" w:cs="Consolas"/>
+          <w:rFonts w:ascii="Times New Roman" w:eastAsia="Consolas" w:hAnsi="Times New Roman" w:cs="Times New Roman"/>
           <w:sz w:val="22"/>
           <w:szCs w:val="22"/>
         </w:rPr>
@@ -245,7 +257,7 @@
       </w:r>
       <w:r>
         <w:rPr>
-          <w:rFonts w:ascii="Aptos" w:eastAsia="Aptos" w:hAnsi="Aptos" w:cs="Aptos"/>
+          <w:rFonts w:ascii="Times New Roman" w:eastAsia="Aptos" w:hAnsi="Times New Roman" w:cs="Times New Roman"/>
           <w:sz w:val="22"/>
           <w:szCs w:val="22"/>
         </w:rPr>
@@ -253,7 +265,7 @@
       </w:r>
       <w:r>
         <w:rPr>
-          <w:rFonts w:ascii="Consolas" w:eastAsia="Consolas" w:hAnsi="Consolas" w:cs="Consolas"/>
+          <w:rFonts w:ascii="Times New Roman" w:eastAsia="Consolas" w:hAnsi="Times New Roman" w:cs="Times New Roman"/>
           <w:sz w:val="22"/>
           <w:szCs w:val="22"/>
         </w:rPr>
@@ -261,7 +273,7 @@
       </w:r>
       <w:r>
         <w:rPr>
-          <w:rFonts w:ascii="Aptos" w:eastAsia="Aptos" w:hAnsi="Aptos" w:cs="Aptos"/>
+          <w:rFonts w:ascii="Times New Roman" w:eastAsia="Aptos" w:hAnsi="Times New Roman" w:cs="Times New Roman"/>
           <w:sz w:val="22"/>
           <w:szCs w:val="22"/>
         </w:rPr>
@@ -277,7 +289,7 @@
         </w:numPr>
         <w:spacing w:before="240" w:after="240"/>
         <w:rPr>
-          <w:rFonts w:ascii="Aptos" w:eastAsia="Aptos" w:hAnsi="Aptos" w:cs="Aptos"/>
+          <w:rFonts w:ascii="Times New Roman" w:eastAsia="Aptos" w:hAnsi="Times New Roman" w:cs="Times New Roman"/>
           <w:i/>
           <w:iCs/>
           <w:sz w:val="22"/>
@@ -286,7 +298,7 @@
       </w:pPr>
       <w:r>
         <w:rPr>
-          <w:rFonts w:ascii="Aptos" w:eastAsia="Aptos" w:hAnsi="Aptos" w:cs="Aptos"/>
+          <w:rFonts w:ascii="Times New Roman" w:eastAsia="Aptos" w:hAnsi="Times New Roman" w:cs="Times New Roman"/>
           <w:b/>
           <w:bCs/>
           <w:sz w:val="22"/>
@@ -296,7 +308,7 @@
       </w:r>
       <w:r>
         <w:rPr>
-          <w:rFonts w:ascii="Aptos" w:eastAsia="Aptos" w:hAnsi="Aptos" w:cs="Aptos"/>
+          <w:rFonts w:ascii="Times New Roman" w:eastAsia="Aptos" w:hAnsi="Times New Roman" w:cs="Times New Roman"/>
           <w:sz w:val="22"/>
           <w:szCs w:val="22"/>
         </w:rPr>
@@ -304,7 +316,7 @@
       </w:r>
       <w:r>
         <w:rPr>
-          <w:rFonts w:ascii="Consolas" w:eastAsia="Consolas" w:hAnsi="Consolas" w:cs="Consolas"/>
+          <w:rFonts w:ascii="Times New Roman" w:eastAsia="Consolas" w:hAnsi="Times New Roman" w:cs="Times New Roman"/>
           <w:sz w:val="22"/>
           <w:szCs w:val="22"/>
         </w:rPr>
@@ -312,7 +324,7 @@
       </w:r>
       <w:r>
         <w:rPr>
-          <w:rFonts w:ascii="Aptos" w:eastAsia="Aptos" w:hAnsi="Aptos" w:cs="Aptos"/>
+          <w:rFonts w:ascii="Times New Roman" w:eastAsia="Aptos" w:hAnsi="Times New Roman" w:cs="Times New Roman"/>
           <w:sz w:val="22"/>
           <w:szCs w:val="22"/>
         </w:rPr>
@@ -320,7 +332,7 @@
       </w:r>
       <w:r>
         <w:rPr>
-          <w:rFonts w:ascii="Consolas" w:eastAsia="Consolas" w:hAnsi="Consolas" w:cs="Consolas"/>
+          <w:rFonts w:ascii="Times New Roman" w:eastAsia="Consolas" w:hAnsi="Times New Roman" w:cs="Times New Roman"/>
           <w:sz w:val="22"/>
           <w:szCs w:val="22"/>
         </w:rPr>
@@ -328,7 +340,7 @@
       </w:r>
       <w:r>
         <w:rPr>
-          <w:rFonts w:ascii="Aptos" w:eastAsia="Aptos" w:hAnsi="Aptos" w:cs="Aptos"/>
+          <w:rFonts w:ascii="Times New Roman" w:eastAsia="Aptos" w:hAnsi="Times New Roman" w:cs="Times New Roman"/>
           <w:sz w:val="22"/>
           <w:szCs w:val="22"/>
         </w:rPr>
@@ -336,7 +348,7 @@
       </w:r>
       <w:r>
         <w:rPr>
-          <w:rFonts w:ascii="Aptos" w:eastAsia="Aptos" w:hAnsi="Aptos" w:cs="Aptos"/>
+          <w:rFonts w:ascii="Times New Roman" w:eastAsia="Aptos" w:hAnsi="Times New Roman" w:cs="Times New Roman"/>
           <w:i/>
           <w:iCs/>
           <w:sz w:val="22"/>
@@ -346,7 +358,7 @@
       </w:r>
       <w:r>
         <w:rPr>
-          <w:rFonts w:ascii="Consolas" w:eastAsia="Consolas" w:hAnsi="Consolas" w:cs="Consolas"/>
+          <w:rFonts w:ascii="Times New Roman" w:eastAsia="Consolas" w:hAnsi="Times New Roman" w:cs="Times New Roman"/>
           <w:i/>
           <w:iCs/>
           <w:sz w:val="22"/>
@@ -356,7 +368,7 @@
       </w:r>
       <w:r>
         <w:rPr>
-          <w:rFonts w:ascii="Aptos" w:eastAsia="Aptos" w:hAnsi="Aptos" w:cs="Aptos"/>
+          <w:rFonts w:ascii="Times New Roman" w:eastAsia="Aptos" w:hAnsi="Times New Roman" w:cs="Times New Roman"/>
           <w:i/>
           <w:iCs/>
           <w:sz w:val="22"/>
@@ -366,7 +378,7 @@
       </w:r>
       <w:r>
         <w:rPr>
-          <w:rFonts w:ascii="Consolas" w:eastAsia="Consolas" w:hAnsi="Consolas" w:cs="Consolas"/>
+          <w:rFonts w:ascii="Times New Roman" w:eastAsia="Consolas" w:hAnsi="Times New Roman" w:cs="Times New Roman"/>
           <w:i/>
           <w:iCs/>
           <w:sz w:val="22"/>
@@ -376,7 +388,7 @@
       </w:r>
       <w:r>
         <w:rPr>
-          <w:rFonts w:ascii="Aptos" w:eastAsia="Aptos" w:hAnsi="Aptos" w:cs="Aptos"/>
+          <w:rFonts w:ascii="Times New Roman" w:eastAsia="Aptos" w:hAnsi="Times New Roman" w:cs="Times New Roman"/>
           <w:i/>
           <w:iCs/>
           <w:sz w:val="22"/>
@@ -388,10 +400,13 @@
     <w:p>
       <w:pPr>
         <w:spacing w:before="240" w:after="240"/>
-      </w:pPr>
-      <w:r>
-        <w:rPr>
-          <w:rFonts w:ascii="Aptos" w:eastAsia="Aptos" w:hAnsi="Aptos" w:cs="Aptos"/>
+        <w:rPr>
+          <w:rFonts w:ascii="Times New Roman" w:hAnsi="Times New Roman" w:cs="Times New Roman"/>
+        </w:rPr>
+      </w:pPr>
+      <w:r>
+        <w:rPr>
+          <w:rFonts w:ascii="Times New Roman" w:eastAsia="Aptos" w:hAnsi="Times New Roman" w:cs="Times New Roman"/>
           <w:b/>
           <w:bCs/>
           <w:sz w:val="22"/>
@@ -409,14 +424,14 @@
         </w:numPr>
         <w:spacing w:before="240" w:after="240"/>
         <w:rPr>
-          <w:rFonts w:ascii="Aptos" w:eastAsia="Aptos" w:hAnsi="Aptos" w:cs="Aptos"/>
-          <w:sz w:val="22"/>
-          <w:szCs w:val="22"/>
-        </w:rPr>
-      </w:pPr>
-      <w:r>
-        <w:rPr>
-          <w:rFonts w:ascii="Aptos" w:eastAsia="Aptos" w:hAnsi="Aptos" w:cs="Aptos"/>
+          <w:rFonts w:ascii="Times New Roman" w:eastAsia="Aptos" w:hAnsi="Times New Roman" w:cs="Times New Roman"/>
+          <w:sz w:val="22"/>
+          <w:szCs w:val="22"/>
+        </w:rPr>
+      </w:pPr>
+      <w:r>
+        <w:rPr>
+          <w:rFonts w:ascii="Times New Roman" w:eastAsia="Aptos" w:hAnsi="Times New Roman" w:cs="Times New Roman"/>
           <w:b/>
           <w:bCs/>
           <w:sz w:val="22"/>
@@ -426,7 +441,7 @@
       </w:r>
       <w:r>
         <w:rPr>
-          <w:rFonts w:ascii="Aptos" w:eastAsia="Aptos" w:hAnsi="Aptos" w:cs="Aptos"/>
+          <w:rFonts w:ascii="Times New Roman" w:eastAsia="Aptos" w:hAnsi="Times New Roman" w:cs="Times New Roman"/>
           <w:sz w:val="22"/>
           <w:szCs w:val="22"/>
         </w:rPr>
@@ -442,14 +457,14 @@
         </w:numPr>
         <w:spacing w:before="240" w:after="240"/>
         <w:rPr>
-          <w:rFonts w:ascii="Aptos" w:eastAsia="Aptos" w:hAnsi="Aptos" w:cs="Aptos"/>
-          <w:sz w:val="22"/>
-          <w:szCs w:val="22"/>
-        </w:rPr>
-      </w:pPr>
-      <w:r>
-        <w:rPr>
-          <w:rFonts w:ascii="Aptos" w:eastAsia="Aptos" w:hAnsi="Aptos" w:cs="Aptos"/>
+          <w:rFonts w:ascii="Times New Roman" w:eastAsia="Aptos" w:hAnsi="Times New Roman" w:cs="Times New Roman"/>
+          <w:sz w:val="22"/>
+          <w:szCs w:val="22"/>
+        </w:rPr>
+      </w:pPr>
+      <w:r>
+        <w:rPr>
+          <w:rFonts w:ascii="Times New Roman" w:eastAsia="Aptos" w:hAnsi="Times New Roman" w:cs="Times New Roman"/>
           <w:b/>
           <w:bCs/>
           <w:sz w:val="22"/>
@@ -459,7 +474,7 @@
       </w:r>
       <w:r>
         <w:rPr>
-          <w:rFonts w:ascii="Aptos" w:eastAsia="Aptos" w:hAnsi="Aptos" w:cs="Aptos"/>
+          <w:rFonts w:ascii="Times New Roman" w:eastAsia="Aptos" w:hAnsi="Times New Roman" w:cs="Times New Roman"/>
           <w:sz w:val="22"/>
           <w:szCs w:val="22"/>
         </w:rPr>
@@ -469,10 +484,13 @@
     <w:p>
       <w:pPr>
         <w:spacing w:before="240" w:after="240"/>
-      </w:pPr>
-      <w:r>
-        <w:rPr>
-          <w:rFonts w:ascii="Aptos" w:eastAsia="Aptos" w:hAnsi="Aptos" w:cs="Aptos"/>
+        <w:rPr>
+          <w:rFonts w:ascii="Times New Roman" w:hAnsi="Times New Roman" w:cs="Times New Roman"/>
+        </w:rPr>
+      </w:pPr>
+      <w:r>
+        <w:rPr>
+          <w:rFonts w:ascii="Times New Roman" w:eastAsia="Aptos" w:hAnsi="Times New Roman" w:cs="Times New Roman"/>
           <w:b/>
           <w:bCs/>
           <w:sz w:val="22"/>
@@ -490,14 +508,14 @@
         </w:numPr>
         <w:spacing w:before="240" w:after="240"/>
         <w:rPr>
-          <w:rFonts w:ascii="Aptos" w:eastAsia="Aptos" w:hAnsi="Aptos" w:cs="Aptos"/>
-          <w:sz w:val="22"/>
-          <w:szCs w:val="22"/>
-        </w:rPr>
-      </w:pPr>
-      <w:r>
-        <w:rPr>
-          <w:rFonts w:ascii="Aptos" w:eastAsia="Aptos" w:hAnsi="Aptos" w:cs="Aptos"/>
+          <w:rFonts w:ascii="Times New Roman" w:eastAsia="Aptos" w:hAnsi="Times New Roman" w:cs="Times New Roman"/>
+          <w:sz w:val="22"/>
+          <w:szCs w:val="22"/>
+        </w:rPr>
+      </w:pPr>
+      <w:r>
+        <w:rPr>
+          <w:rFonts w:ascii="Times New Roman" w:eastAsia="Aptos" w:hAnsi="Times New Roman" w:cs="Times New Roman"/>
           <w:b/>
           <w:bCs/>
           <w:sz w:val="22"/>
@@ -507,7 +525,7 @@
       </w:r>
       <w:r>
         <w:rPr>
-          <w:rFonts w:ascii="Aptos" w:eastAsia="Aptos" w:hAnsi="Aptos" w:cs="Aptos"/>
+          <w:rFonts w:ascii="Times New Roman" w:eastAsia="Aptos" w:hAnsi="Times New Roman" w:cs="Times New Roman"/>
           <w:sz w:val="22"/>
           <w:szCs w:val="22"/>
         </w:rPr>
@@ -515,7 +533,7 @@
       </w:r>
       <w:r>
         <w:rPr>
-          <w:rFonts w:ascii="Consolas" w:eastAsia="Consolas" w:hAnsi="Consolas" w:cs="Consolas"/>
+          <w:rFonts w:ascii="Times New Roman" w:eastAsia="Consolas" w:hAnsi="Times New Roman" w:cs="Times New Roman"/>
           <w:sz w:val="22"/>
           <w:szCs w:val="22"/>
         </w:rPr>
@@ -523,7 +541,7 @@
       </w:r>
       <w:r>
         <w:rPr>
-          <w:rFonts w:ascii="Aptos" w:eastAsia="Aptos" w:hAnsi="Aptos" w:cs="Aptos"/>
+          <w:rFonts w:ascii="Times New Roman" w:eastAsia="Aptos" w:hAnsi="Times New Roman" w:cs="Times New Roman"/>
           <w:sz w:val="22"/>
           <w:szCs w:val="22"/>
         </w:rPr>
@@ -539,14 +557,14 @@
         </w:numPr>
         <w:spacing w:before="240" w:after="240"/>
         <w:rPr>
-          <w:rFonts w:ascii="Aptos" w:eastAsia="Aptos" w:hAnsi="Aptos" w:cs="Aptos"/>
-          <w:sz w:val="22"/>
-          <w:szCs w:val="22"/>
-        </w:rPr>
-      </w:pPr>
-      <w:r>
-        <w:rPr>
-          <w:rFonts w:ascii="Aptos" w:eastAsia="Aptos" w:hAnsi="Aptos" w:cs="Aptos"/>
+          <w:rFonts w:ascii="Times New Roman" w:eastAsia="Aptos" w:hAnsi="Times New Roman" w:cs="Times New Roman"/>
+          <w:sz w:val="22"/>
+          <w:szCs w:val="22"/>
+        </w:rPr>
+      </w:pPr>
+      <w:r>
+        <w:rPr>
+          <w:rFonts w:ascii="Times New Roman" w:eastAsia="Aptos" w:hAnsi="Times New Roman" w:cs="Times New Roman"/>
           <w:b/>
           <w:bCs/>
           <w:sz w:val="22"/>
@@ -556,7 +574,7 @@
       </w:r>
       <w:r>
         <w:rPr>
-          <w:rFonts w:ascii="Aptos" w:eastAsia="Aptos" w:hAnsi="Aptos" w:cs="Aptos"/>
+          <w:rFonts w:ascii="Times New Roman" w:eastAsia="Aptos" w:hAnsi="Times New Roman" w:cs="Times New Roman"/>
           <w:sz w:val="22"/>
           <w:szCs w:val="22"/>
         </w:rPr>
@@ -564,7 +582,7 @@
       </w:r>
       <w:r>
         <w:rPr>
-          <w:rFonts w:ascii="Consolas" w:eastAsia="Consolas" w:hAnsi="Consolas" w:cs="Consolas"/>
+          <w:rFonts w:ascii="Times New Roman" w:eastAsia="Consolas" w:hAnsi="Times New Roman" w:cs="Times New Roman"/>
           <w:sz w:val="22"/>
           <w:szCs w:val="22"/>
         </w:rPr>
@@ -572,7 +590,7 @@
       </w:r>
       <w:r>
         <w:rPr>
-          <w:rFonts w:ascii="Aptos" w:eastAsia="Aptos" w:hAnsi="Aptos" w:cs="Aptos"/>
+          <w:rFonts w:ascii="Times New Roman" w:eastAsia="Aptos" w:hAnsi="Times New Roman" w:cs="Times New Roman"/>
           <w:sz w:val="22"/>
           <w:szCs w:val="22"/>
         </w:rPr>
@@ -588,14 +606,14 @@
         </w:numPr>
         <w:spacing w:before="240" w:after="240"/>
         <w:rPr>
-          <w:rFonts w:ascii="Aptos" w:eastAsia="Aptos" w:hAnsi="Aptos" w:cs="Aptos"/>
-          <w:sz w:val="22"/>
-          <w:szCs w:val="22"/>
-        </w:rPr>
-      </w:pPr>
-      <w:r>
-        <w:rPr>
-          <w:rFonts w:ascii="Aptos" w:eastAsia="Aptos" w:hAnsi="Aptos" w:cs="Aptos"/>
+          <w:rFonts w:ascii="Times New Roman" w:eastAsia="Aptos" w:hAnsi="Times New Roman" w:cs="Times New Roman"/>
+          <w:sz w:val="22"/>
+          <w:szCs w:val="22"/>
+        </w:rPr>
+      </w:pPr>
+      <w:r>
+        <w:rPr>
+          <w:rFonts w:ascii="Times New Roman" w:eastAsia="Aptos" w:hAnsi="Times New Roman" w:cs="Times New Roman"/>
           <w:b/>
           <w:bCs/>
           <w:sz w:val="22"/>
@@ -605,7 +623,7 @@
       </w:r>
       <w:r>
         <w:rPr>
-          <w:rFonts w:ascii="Aptos" w:eastAsia="Aptos" w:hAnsi="Aptos" w:cs="Aptos"/>
+          <w:rFonts w:ascii="Times New Roman" w:eastAsia="Aptos" w:hAnsi="Times New Roman" w:cs="Times New Roman"/>
           <w:sz w:val="22"/>
           <w:szCs w:val="22"/>
         </w:rPr>
@@ -613,7 +631,7 @@
       </w:r>
       <w:r>
         <w:rPr>
-          <w:rFonts w:ascii="Consolas" w:eastAsia="Consolas" w:hAnsi="Consolas" w:cs="Consolas"/>
+          <w:rFonts w:ascii="Times New Roman" w:eastAsia="Consolas" w:hAnsi="Times New Roman" w:cs="Times New Roman"/>
           <w:sz w:val="22"/>
           <w:szCs w:val="22"/>
         </w:rPr>
@@ -621,7 +639,7 @@
       </w:r>
       <w:r>
         <w:rPr>
-          <w:rFonts w:ascii="Aptos" w:eastAsia="Aptos" w:hAnsi="Aptos" w:cs="Aptos"/>
+          <w:rFonts w:ascii="Times New Roman" w:eastAsia="Aptos" w:hAnsi="Times New Roman" w:cs="Times New Roman"/>
           <w:sz w:val="22"/>
           <w:szCs w:val="22"/>
         </w:rPr>
@@ -629,7 +647,7 @@
       </w:r>
       <w:r>
         <w:rPr>
-          <w:rFonts w:ascii="Consolas" w:eastAsia="Consolas" w:hAnsi="Consolas" w:cs="Consolas"/>
+          <w:rFonts w:ascii="Times New Roman" w:eastAsia="Consolas" w:hAnsi="Times New Roman" w:cs="Times New Roman"/>
           <w:sz w:val="22"/>
           <w:szCs w:val="22"/>
         </w:rPr>
@@ -637,22 +655,31 @@
       </w:r>
       <w:r>
         <w:rPr>
-          <w:rFonts w:ascii="Aptos" w:eastAsia="Aptos" w:hAnsi="Aptos" w:cs="Aptos"/>
+          <w:rFonts w:ascii="Times New Roman" w:eastAsia="Aptos" w:hAnsi="Times New Roman" w:cs="Times New Roman"/>
           <w:sz w:val="22"/>
           <w:szCs w:val="22"/>
         </w:rPr>
         <w:t xml:space="preserve"> được xử lý như số nguyên nhỏ.</w:t>
       </w:r>
     </w:p>
-    <w:p/>
+    <w:p>
+      <w:pPr>
+        <w:rPr>
+          <w:rFonts w:ascii="Times New Roman" w:hAnsi="Times New Roman" w:cs="Times New Roman"/>
+        </w:rPr>
+      </w:pPr>
+    </w:p>
     <w:p>
       <w:pPr>
         <w:pStyle w:val="Heading3"/>
         <w:spacing w:before="281" w:after="281"/>
-      </w:pPr>
-      <w:r>
-        <w:rPr>
-          <w:rFonts w:ascii="Aptos" w:eastAsia="Aptos" w:hAnsi="Aptos" w:cs="Aptos"/>
+        <w:rPr>
+          <w:rFonts w:ascii="Times New Roman" w:hAnsi="Times New Roman" w:cs="Times New Roman"/>
+        </w:rPr>
+      </w:pPr>
+      <w:r>
+        <w:rPr>
+          <w:rFonts w:ascii="Times New Roman" w:eastAsia="Aptos" w:hAnsi="Times New Roman" w:cs="Times New Roman"/>
           <w:bCs/>
           <w:sz w:val="28"/>
           <w:szCs w:val="28"/>
@@ -663,10 +690,13 @@
     <w:p>
       <w:pPr>
         <w:spacing w:after="0"/>
-      </w:pPr>
-      <w:r>
-        <w:rPr>
-          <w:rFonts w:ascii="Aptos" w:eastAsia="Aptos" w:hAnsi="Aptos" w:cs="Aptos"/>
+        <w:rPr>
+          <w:rFonts w:ascii="Times New Roman" w:hAnsi="Times New Roman" w:cs="Times New Roman"/>
+        </w:rPr>
+      </w:pPr>
+      <w:r>
+        <w:rPr>
+          <w:rFonts w:ascii="Times New Roman" w:eastAsia="Aptos" w:hAnsi="Times New Roman" w:cs="Times New Roman"/>
           <w:sz w:val="22"/>
           <w:szCs w:val="22"/>
         </w:rPr>
@@ -677,442 +707,583 @@
       <w:pPr>
         <w:spacing w:after="0"/>
         <w:rPr>
-          <w:rFonts w:ascii="Consolas" w:eastAsia="Consolas" w:hAnsi="Consolas" w:cs="Consolas"/>
-          <w:sz w:val="22"/>
-          <w:szCs w:val="22"/>
-        </w:rPr>
-      </w:pPr>
-      <w:r>
-        <w:rPr>
-          <w:rFonts w:ascii="Consolas" w:eastAsia="Consolas" w:hAnsi="Consolas" w:cs="Consolas"/>
+          <w:rFonts w:ascii="Times New Roman" w:eastAsia="Consolas" w:hAnsi="Times New Roman" w:cs="Times New Roman"/>
+          <w:sz w:val="22"/>
+          <w:szCs w:val="22"/>
+        </w:rPr>
+      </w:pPr>
+      <w:r>
+        <w:rPr>
+          <w:rFonts w:ascii="Times New Roman" w:eastAsia="Consolas" w:hAnsi="Times New Roman" w:cs="Times New Roman"/>
           <w:sz w:val="22"/>
           <w:szCs w:val="22"/>
         </w:rPr>
         <w:t>#include &lt;stdio.h&gt;</w:t>
       </w:r>
       <w:r>
-        <w:br/>
-      </w:r>
-      <w:r>
-        <w:rPr>
-          <w:rFonts w:ascii="Consolas" w:eastAsia="Consolas" w:hAnsi="Consolas" w:cs="Consolas"/>
+        <w:rPr>
+          <w:rFonts w:ascii="Times New Roman" w:hAnsi="Times New Roman" w:cs="Times New Roman"/>
+        </w:rPr>
+        <w:br/>
+      </w:r>
+      <w:r>
+        <w:rPr>
+          <w:rFonts w:ascii="Times New Roman" w:eastAsia="Consolas" w:hAnsi="Times New Roman" w:cs="Times New Roman"/>
           <w:sz w:val="22"/>
           <w:szCs w:val="22"/>
         </w:rPr>
         <w:t>#include &lt;limits.h&gt; // Để dùng INT_MAX, INT_MIN</w:t>
       </w:r>
       <w:r>
-        <w:br/>
-      </w:r>
-      <w:r>
-        <w:br/>
-      </w:r>
-      <w:r>
-        <w:rPr>
-          <w:rFonts w:ascii="Consolas" w:eastAsia="Consolas" w:hAnsi="Consolas" w:cs="Consolas"/>
+        <w:rPr>
+          <w:rFonts w:ascii="Times New Roman" w:hAnsi="Times New Roman" w:cs="Times New Roman"/>
+        </w:rPr>
+        <w:br/>
+      </w:r>
+      <w:r>
+        <w:rPr>
+          <w:rFonts w:ascii="Times New Roman" w:hAnsi="Times New Roman" w:cs="Times New Roman"/>
+        </w:rPr>
+        <w:br/>
+      </w:r>
+      <w:r>
+        <w:rPr>
+          <w:rFonts w:ascii="Times New Roman" w:eastAsia="Consolas" w:hAnsi="Times New Roman" w:cs="Times New Roman"/>
           <w:sz w:val="22"/>
           <w:szCs w:val="22"/>
         </w:rPr>
         <w:t>// Hàm cần kiểm thử</w:t>
       </w:r>
       <w:r>
-        <w:br/>
-      </w:r>
-      <w:r>
-        <w:rPr>
-          <w:rFonts w:ascii="Consolas" w:eastAsia="Consolas" w:hAnsi="Consolas" w:cs="Consolas"/>
+        <w:rPr>
+          <w:rFonts w:ascii="Times New Roman" w:hAnsi="Times New Roman" w:cs="Times New Roman"/>
+        </w:rPr>
+        <w:br/>
+      </w:r>
+      <w:r>
+        <w:rPr>
+          <w:rFonts w:ascii="Times New Roman" w:eastAsia="Consolas" w:hAnsi="Times New Roman" w:cs="Times New Roman"/>
           <w:sz w:val="22"/>
           <w:szCs w:val="22"/>
         </w:rPr>
         <w:t>int isEven(int n) {</w:t>
       </w:r>
       <w:r>
-        <w:br/>
-      </w:r>
-      <w:r>
-        <w:rPr>
-          <w:rFonts w:ascii="Consolas" w:eastAsia="Consolas" w:hAnsi="Consolas" w:cs="Consolas"/>
+        <w:rPr>
+          <w:rFonts w:ascii="Times New Roman" w:hAnsi="Times New Roman" w:cs="Times New Roman"/>
+        </w:rPr>
+        <w:br/>
+      </w:r>
+      <w:r>
+        <w:rPr>
+          <w:rFonts w:ascii="Times New Roman" w:eastAsia="Consolas" w:hAnsi="Times New Roman" w:cs="Times New Roman"/>
           <w:sz w:val="22"/>
           <w:szCs w:val="22"/>
         </w:rPr>
         <w:t xml:space="preserve">    return n % 2 == 0;</w:t>
       </w:r>
       <w:r>
-        <w:br/>
-      </w:r>
-      <w:r>
-        <w:rPr>
-          <w:rFonts w:ascii="Consolas" w:eastAsia="Consolas" w:hAnsi="Consolas" w:cs="Consolas"/>
+        <w:rPr>
+          <w:rFonts w:ascii="Times New Roman" w:hAnsi="Times New Roman" w:cs="Times New Roman"/>
+        </w:rPr>
+        <w:br/>
+      </w:r>
+      <w:r>
+        <w:rPr>
+          <w:rFonts w:ascii="Times New Roman" w:eastAsia="Consolas" w:hAnsi="Times New Roman" w:cs="Times New Roman"/>
           <w:sz w:val="22"/>
           <w:szCs w:val="22"/>
         </w:rPr>
         <w:t>}</w:t>
       </w:r>
       <w:r>
-        <w:br/>
-      </w:r>
-      <w:r>
-        <w:br/>
-      </w:r>
-      <w:r>
-        <w:rPr>
-          <w:rFonts w:ascii="Consolas" w:eastAsia="Consolas" w:hAnsi="Consolas" w:cs="Consolas"/>
+        <w:rPr>
+          <w:rFonts w:ascii="Times New Roman" w:hAnsi="Times New Roman" w:cs="Times New Roman"/>
+        </w:rPr>
+        <w:br/>
+      </w:r>
+      <w:r>
+        <w:rPr>
+          <w:rFonts w:ascii="Times New Roman" w:hAnsi="Times New Roman" w:cs="Times New Roman"/>
+        </w:rPr>
+        <w:br/>
+      </w:r>
+      <w:r>
+        <w:rPr>
+          <w:rFonts w:ascii="Times New Roman" w:eastAsia="Consolas" w:hAnsi="Times New Roman" w:cs="Times New Roman"/>
           <w:sz w:val="22"/>
           <w:szCs w:val="22"/>
         </w:rPr>
         <w:t>// Hàm hỗ trợ in kết quả test cho đẹp</w:t>
       </w:r>
       <w:r>
-        <w:br/>
-      </w:r>
-      <w:r>
-        <w:rPr>
-          <w:rFonts w:ascii="Consolas" w:eastAsia="Consolas" w:hAnsi="Consolas" w:cs="Consolas"/>
+        <w:rPr>
+          <w:rFonts w:ascii="Times New Roman" w:hAnsi="Times New Roman" w:cs="Times New Roman"/>
+        </w:rPr>
+        <w:br/>
+      </w:r>
+      <w:r>
+        <w:rPr>
+          <w:rFonts w:ascii="Times New Roman" w:eastAsia="Consolas" w:hAnsi="Times New Roman" w:cs="Times New Roman"/>
           <w:sz w:val="22"/>
           <w:szCs w:val="22"/>
         </w:rPr>
         <w:t>void runTest(int input, int expected, char *description) {</w:t>
       </w:r>
       <w:r>
-        <w:br/>
-      </w:r>
-      <w:r>
-        <w:rPr>
-          <w:rFonts w:ascii="Consolas" w:eastAsia="Consolas" w:hAnsi="Consolas" w:cs="Consolas"/>
+        <w:rPr>
+          <w:rFonts w:ascii="Times New Roman" w:hAnsi="Times New Roman" w:cs="Times New Roman"/>
+        </w:rPr>
+        <w:br/>
+      </w:r>
+      <w:r>
+        <w:rPr>
+          <w:rFonts w:ascii="Times New Roman" w:eastAsia="Consolas" w:hAnsi="Times New Roman" w:cs="Times New Roman"/>
           <w:sz w:val="22"/>
           <w:szCs w:val="22"/>
         </w:rPr>
         <w:t xml:space="preserve">    int result = isEven(input);</w:t>
       </w:r>
       <w:r>
-        <w:br/>
-      </w:r>
-      <w:r>
-        <w:rPr>
-          <w:rFonts w:ascii="Consolas" w:eastAsia="Consolas" w:hAnsi="Consolas" w:cs="Consolas"/>
+        <w:rPr>
+          <w:rFonts w:ascii="Times New Roman" w:hAnsi="Times New Roman" w:cs="Times New Roman"/>
+        </w:rPr>
+        <w:br/>
+      </w:r>
+      <w:r>
+        <w:rPr>
+          <w:rFonts w:ascii="Times New Roman" w:eastAsia="Consolas" w:hAnsi="Times New Roman" w:cs="Times New Roman"/>
           <w:sz w:val="22"/>
           <w:szCs w:val="22"/>
         </w:rPr>
         <w:t xml:space="preserve">    printf("Test: %-25s | Input: %11d | Output: %d | Expected: %d | -&gt; %s\n", </w:t>
       </w:r>
       <w:r>
-        <w:br/>
-      </w:r>
-      <w:r>
-        <w:rPr>
-          <w:rFonts w:ascii="Consolas" w:eastAsia="Consolas" w:hAnsi="Consolas" w:cs="Consolas"/>
+        <w:rPr>
+          <w:rFonts w:ascii="Times New Roman" w:hAnsi="Times New Roman" w:cs="Times New Roman"/>
+        </w:rPr>
+        <w:br/>
+      </w:r>
+      <w:r>
+        <w:rPr>
+          <w:rFonts w:ascii="Times New Roman" w:eastAsia="Consolas" w:hAnsi="Times New Roman" w:cs="Times New Roman"/>
           <w:sz w:val="22"/>
           <w:szCs w:val="22"/>
         </w:rPr>
         <w:t xml:space="preserve">           description, input, result, expected, (result == expected) ? "PASS" : "FAIL");</w:t>
       </w:r>
       <w:r>
-        <w:br/>
-      </w:r>
-      <w:r>
-        <w:rPr>
-          <w:rFonts w:ascii="Consolas" w:eastAsia="Consolas" w:hAnsi="Consolas" w:cs="Consolas"/>
+        <w:rPr>
+          <w:rFonts w:ascii="Times New Roman" w:hAnsi="Times New Roman" w:cs="Times New Roman"/>
+        </w:rPr>
+        <w:br/>
+      </w:r>
+      <w:r>
+        <w:rPr>
+          <w:rFonts w:ascii="Times New Roman" w:eastAsia="Consolas" w:hAnsi="Times New Roman" w:cs="Times New Roman"/>
           <w:sz w:val="22"/>
           <w:szCs w:val="22"/>
         </w:rPr>
         <w:t>}</w:t>
       </w:r>
       <w:r>
-        <w:br/>
-      </w:r>
-      <w:r>
-        <w:br/>
-      </w:r>
-      <w:r>
-        <w:rPr>
-          <w:rFonts w:ascii="Consolas" w:eastAsia="Consolas" w:hAnsi="Consolas" w:cs="Consolas"/>
+        <w:rPr>
+          <w:rFonts w:ascii="Times New Roman" w:hAnsi="Times New Roman" w:cs="Times New Roman"/>
+        </w:rPr>
+        <w:br/>
+      </w:r>
+      <w:r>
+        <w:rPr>
+          <w:rFonts w:ascii="Times New Roman" w:hAnsi="Times New Roman" w:cs="Times New Roman"/>
+        </w:rPr>
+        <w:br/>
+      </w:r>
+      <w:r>
+        <w:rPr>
+          <w:rFonts w:ascii="Times New Roman" w:eastAsia="Consolas" w:hAnsi="Times New Roman" w:cs="Times New Roman"/>
+          <w:sz w:val="22"/>
+          <w:szCs w:val="22"/>
+        </w:rPr>
+        <w:t>int main() {</w:t>
+      </w:r>
+      <w:r>
+        <w:rPr>
+          <w:rFonts w:ascii="Times New Roman" w:hAnsi="Times New Roman" w:cs="Times New Roman"/>
+        </w:rPr>
+        <w:br/>
+      </w:r>
+      <w:r>
+        <w:rPr>
+          <w:rFonts w:ascii="Times New Roman" w:eastAsia="Consolas" w:hAnsi="Times New Roman" w:cs="Times New Roman"/>
+          <w:sz w:val="22"/>
+          <w:szCs w:val="22"/>
+        </w:rPr>
+        <w:t xml:space="preserve">    printf("=== BAT DAU KIEM THU HAM isEven ===\n\n");</w:t>
+      </w:r>
+      <w:r>
+        <w:rPr>
+          <w:rFonts w:ascii="Times New Roman" w:hAnsi="Times New Roman" w:cs="Times New Roman"/>
+        </w:rPr>
+        <w:br/>
+      </w:r>
+      <w:r>
+        <w:rPr>
+          <w:rFonts w:ascii="Times New Roman" w:hAnsi="Times New Roman" w:cs="Times New Roman"/>
+        </w:rPr>
+        <w:br/>
+      </w:r>
+      <w:r>
+        <w:rPr>
+          <w:rFonts w:ascii="Times New Roman" w:eastAsia="Consolas" w:hAnsi="Times New Roman" w:cs="Times New Roman"/>
+          <w:sz w:val="22"/>
+          <w:szCs w:val="22"/>
+        </w:rPr>
+        <w:t xml:space="preserve">    // 1. Trường hợp bình thường</w:t>
+      </w:r>
+      <w:r>
+        <w:rPr>
+          <w:rFonts w:ascii="Times New Roman" w:hAnsi="Times New Roman" w:cs="Times New Roman"/>
+        </w:rPr>
+        <w:br/>
+      </w:r>
+      <w:r>
+        <w:rPr>
+          <w:rFonts w:ascii="Times New Roman" w:eastAsia="Consolas" w:hAnsi="Times New Roman" w:cs="Times New Roman"/>
           <w:sz w:val="22"/>
           <w:szCs w:val="22"/>
         </w:rPr>
         <w:lastRenderedPageBreak/>
-        <w:t>int main() {</w:t>
-      </w:r>
-      <w:r>
-        <w:br/>
-      </w:r>
-      <w:r>
-        <w:rPr>
-          <w:rFonts w:ascii="Consolas" w:eastAsia="Consolas" w:hAnsi="Consolas" w:cs="Consolas"/>
-          <w:sz w:val="22"/>
-          <w:szCs w:val="22"/>
-        </w:rPr>
-        <w:t xml:space="preserve">    printf("=== BAT DAU KIEM THU HAM isEven ===\n\n");</w:t>
-      </w:r>
-      <w:r>
-        <w:br/>
-      </w:r>
-      <w:r>
-        <w:br/>
-      </w:r>
-      <w:r>
-        <w:rPr>
-          <w:rFonts w:ascii="Consolas" w:eastAsia="Consolas" w:hAnsi="Consolas" w:cs="Consolas"/>
-          <w:sz w:val="22"/>
-          <w:szCs w:val="22"/>
-        </w:rPr>
-        <w:t xml:space="preserve">    // 1. Trường hợp bình thường</w:t>
-      </w:r>
-      <w:r>
-        <w:br/>
-      </w:r>
-      <w:r>
-        <w:rPr>
-          <w:rFonts w:ascii="Consolas" w:eastAsia="Consolas" w:hAnsi="Consolas" w:cs="Consolas"/>
-          <w:sz w:val="22"/>
-          <w:szCs w:val="22"/>
-        </w:rPr>
         <w:t xml:space="preserve">    runTest(10, 1, "So chan duong");</w:t>
       </w:r>
       <w:r>
-        <w:br/>
-      </w:r>
-      <w:r>
-        <w:rPr>
-          <w:rFonts w:ascii="Consolas" w:eastAsia="Consolas" w:hAnsi="Consolas" w:cs="Consolas"/>
+        <w:rPr>
+          <w:rFonts w:ascii="Times New Roman" w:hAnsi="Times New Roman" w:cs="Times New Roman"/>
+        </w:rPr>
+        <w:br/>
+      </w:r>
+      <w:r>
+        <w:rPr>
+          <w:rFonts w:ascii="Times New Roman" w:eastAsia="Consolas" w:hAnsi="Times New Roman" w:cs="Times New Roman"/>
           <w:sz w:val="22"/>
           <w:szCs w:val="22"/>
         </w:rPr>
         <w:t xml:space="preserve">    runTest(7, 0, "So le duong");</w:t>
       </w:r>
       <w:r>
-        <w:br/>
-      </w:r>
-      <w:r>
-        <w:rPr>
-          <w:rFonts w:ascii="Consolas" w:eastAsia="Consolas" w:hAnsi="Consolas" w:cs="Consolas"/>
+        <w:rPr>
+          <w:rFonts w:ascii="Times New Roman" w:hAnsi="Times New Roman" w:cs="Times New Roman"/>
+        </w:rPr>
+        <w:br/>
+      </w:r>
+      <w:r>
+        <w:rPr>
+          <w:rFonts w:ascii="Times New Roman" w:eastAsia="Consolas" w:hAnsi="Times New Roman" w:cs="Times New Roman"/>
           <w:sz w:val="22"/>
           <w:szCs w:val="22"/>
         </w:rPr>
         <w:t xml:space="preserve">    runTest(-4, 1, "So chan am");</w:t>
       </w:r>
       <w:r>
-        <w:br/>
-      </w:r>
-      <w:r>
-        <w:rPr>
-          <w:rFonts w:ascii="Consolas" w:eastAsia="Consolas" w:hAnsi="Consolas" w:cs="Consolas"/>
+        <w:rPr>
+          <w:rFonts w:ascii="Times New Roman" w:hAnsi="Times New Roman" w:cs="Times New Roman"/>
+        </w:rPr>
+        <w:br/>
+      </w:r>
+      <w:r>
+        <w:rPr>
+          <w:rFonts w:ascii="Times New Roman" w:eastAsia="Consolas" w:hAnsi="Times New Roman" w:cs="Times New Roman"/>
           <w:sz w:val="22"/>
           <w:szCs w:val="22"/>
         </w:rPr>
         <w:t xml:space="preserve">    runTest(-9, 0, "So le am");</w:t>
       </w:r>
       <w:r>
-        <w:br/>
-      </w:r>
-      <w:r>
-        <w:br/>
-      </w:r>
-      <w:r>
-        <w:rPr>
-          <w:rFonts w:ascii="Consolas" w:eastAsia="Consolas" w:hAnsi="Consolas" w:cs="Consolas"/>
+        <w:rPr>
+          <w:rFonts w:ascii="Times New Roman" w:hAnsi="Times New Roman" w:cs="Times New Roman"/>
+        </w:rPr>
+        <w:br/>
+      </w:r>
+      <w:r>
+        <w:rPr>
+          <w:rFonts w:ascii="Times New Roman" w:hAnsi="Times New Roman" w:cs="Times New Roman"/>
+        </w:rPr>
+        <w:br/>
+      </w:r>
+      <w:r>
+        <w:rPr>
+          <w:rFonts w:ascii="Times New Roman" w:eastAsia="Consolas" w:hAnsi="Times New Roman" w:cs="Times New Roman"/>
           <w:sz w:val="22"/>
           <w:szCs w:val="22"/>
         </w:rPr>
         <w:t xml:space="preserve">    // 2. Trường hợp biên</w:t>
       </w:r>
       <w:r>
-        <w:br/>
-      </w:r>
-      <w:r>
-        <w:rPr>
-          <w:rFonts w:ascii="Consolas" w:eastAsia="Consolas" w:hAnsi="Consolas" w:cs="Consolas"/>
+        <w:rPr>
+          <w:rFonts w:ascii="Times New Roman" w:hAnsi="Times New Roman" w:cs="Times New Roman"/>
+        </w:rPr>
+        <w:br/>
+      </w:r>
+      <w:r>
+        <w:rPr>
+          <w:rFonts w:ascii="Times New Roman" w:eastAsia="Consolas" w:hAnsi="Times New Roman" w:cs="Times New Roman"/>
           <w:sz w:val="22"/>
           <w:szCs w:val="22"/>
         </w:rPr>
         <w:t xml:space="preserve">    runTest(0, 1, "So 0 (Zero)");</w:t>
       </w:r>
       <w:r>
-        <w:br/>
-      </w:r>
-      <w:r>
-        <w:rPr>
-          <w:rFonts w:ascii="Consolas" w:eastAsia="Consolas" w:hAnsi="Consolas" w:cs="Consolas"/>
+        <w:rPr>
+          <w:rFonts w:ascii="Times New Roman" w:hAnsi="Times New Roman" w:cs="Times New Roman"/>
+        </w:rPr>
+        <w:br/>
+      </w:r>
+      <w:r>
+        <w:rPr>
+          <w:rFonts w:ascii="Times New Roman" w:eastAsia="Consolas" w:hAnsi="Times New Roman" w:cs="Times New Roman"/>
           <w:sz w:val="22"/>
           <w:szCs w:val="22"/>
         </w:rPr>
         <w:t xml:space="preserve">    runTest(1, 0, "So 1");</w:t>
       </w:r>
       <w:r>
-        <w:br/>
-      </w:r>
-      <w:r>
-        <w:rPr>
-          <w:rFonts w:ascii="Consolas" w:eastAsia="Consolas" w:hAnsi="Consolas" w:cs="Consolas"/>
+        <w:rPr>
+          <w:rFonts w:ascii="Times New Roman" w:hAnsi="Times New Roman" w:cs="Times New Roman"/>
+        </w:rPr>
+        <w:br/>
+      </w:r>
+      <w:r>
+        <w:rPr>
+          <w:rFonts w:ascii="Times New Roman" w:eastAsia="Consolas" w:hAnsi="Times New Roman" w:cs="Times New Roman"/>
           <w:sz w:val="22"/>
           <w:szCs w:val="22"/>
         </w:rPr>
         <w:t xml:space="preserve">    runTest(-1, 0, "So -1");</w:t>
       </w:r>
       <w:r>
-        <w:br/>
-      </w:r>
-      <w:r>
-        <w:br/>
-      </w:r>
-      <w:r>
-        <w:rPr>
-          <w:rFonts w:ascii="Consolas" w:eastAsia="Consolas" w:hAnsi="Consolas" w:cs="Consolas"/>
+        <w:rPr>
+          <w:rFonts w:ascii="Times New Roman" w:hAnsi="Times New Roman" w:cs="Times New Roman"/>
+        </w:rPr>
+        <w:br/>
+      </w:r>
+      <w:r>
+        <w:rPr>
+          <w:rFonts w:ascii="Times New Roman" w:hAnsi="Times New Roman" w:cs="Times New Roman"/>
+        </w:rPr>
+        <w:br/>
+      </w:r>
+      <w:r>
+        <w:rPr>
+          <w:rFonts w:ascii="Times New Roman" w:eastAsia="Consolas" w:hAnsi="Times New Roman" w:cs="Times New Roman"/>
           <w:sz w:val="22"/>
           <w:szCs w:val="22"/>
         </w:rPr>
         <w:t xml:space="preserve">    // 3. Trường hợp giới hạn (Limits)</w:t>
       </w:r>
       <w:r>
-        <w:br/>
-      </w:r>
-      <w:r>
-        <w:rPr>
-          <w:rFonts w:ascii="Consolas" w:eastAsia="Consolas" w:hAnsi="Consolas" w:cs="Consolas"/>
+        <w:rPr>
+          <w:rFonts w:ascii="Times New Roman" w:hAnsi="Times New Roman" w:cs="Times New Roman"/>
+        </w:rPr>
+        <w:br/>
+      </w:r>
+      <w:r>
+        <w:rPr>
+          <w:rFonts w:ascii="Times New Roman" w:eastAsia="Consolas" w:hAnsi="Times New Roman" w:cs="Times New Roman"/>
           <w:sz w:val="22"/>
           <w:szCs w:val="22"/>
         </w:rPr>
         <w:t xml:space="preserve">    runTest(INT_MAX, 0, "INT_MAX (Lớn nhất)");</w:t>
       </w:r>
       <w:r>
-        <w:br/>
-      </w:r>
-      <w:r>
-        <w:rPr>
-          <w:rFonts w:ascii="Consolas" w:eastAsia="Consolas" w:hAnsi="Consolas" w:cs="Consolas"/>
+        <w:rPr>
+          <w:rFonts w:ascii="Times New Roman" w:hAnsi="Times New Roman" w:cs="Times New Roman"/>
+        </w:rPr>
+        <w:br/>
+      </w:r>
+      <w:r>
+        <w:rPr>
+          <w:rFonts w:ascii="Times New Roman" w:eastAsia="Consolas" w:hAnsi="Times New Roman" w:cs="Times New Roman"/>
           <w:sz w:val="22"/>
           <w:szCs w:val="22"/>
         </w:rPr>
         <w:t xml:space="preserve">    runTest(INT_MIN, 1, "INT_MIN (Nhỏ nhất)");</w:t>
       </w:r>
       <w:r>
-        <w:br/>
-      </w:r>
-      <w:r>
-        <w:br/>
-      </w:r>
-      <w:r>
-        <w:rPr>
-          <w:rFonts w:ascii="Consolas" w:eastAsia="Consolas" w:hAnsi="Consolas" w:cs="Consolas"/>
+        <w:rPr>
+          <w:rFonts w:ascii="Times New Roman" w:hAnsi="Times New Roman" w:cs="Times New Roman"/>
+        </w:rPr>
+        <w:br/>
+      </w:r>
+      <w:r>
+        <w:rPr>
+          <w:rFonts w:ascii="Times New Roman" w:hAnsi="Times New Roman" w:cs="Times New Roman"/>
+        </w:rPr>
+        <w:br/>
+      </w:r>
+      <w:r>
+        <w:rPr>
+          <w:rFonts w:ascii="Times New Roman" w:eastAsia="Consolas" w:hAnsi="Times New Roman" w:cs="Times New Roman"/>
           <w:sz w:val="22"/>
           <w:szCs w:val="22"/>
         </w:rPr>
         <w:t xml:space="preserve">    // 4. Trường hợp 'bất thường' (Implicit Casting)</w:t>
       </w:r>
       <w:r>
-        <w:br/>
-      </w:r>
-      <w:r>
-        <w:rPr>
-          <w:rFonts w:ascii="Consolas" w:eastAsia="Consolas" w:hAnsi="Consolas" w:cs="Consolas"/>
+        <w:rPr>
+          <w:rFonts w:ascii="Times New Roman" w:hAnsi="Times New Roman" w:cs="Times New Roman"/>
+        </w:rPr>
+        <w:br/>
+      </w:r>
+      <w:r>
+        <w:rPr>
+          <w:rFonts w:ascii="Times New Roman" w:eastAsia="Consolas" w:hAnsi="Times New Roman" w:cs="Times New Roman"/>
           <w:sz w:val="22"/>
           <w:szCs w:val="22"/>
         </w:rPr>
         <w:t xml:space="preserve">    // 'A' có mã ASCII là 65 (lẻ), 'B' là 66 (chẵn)</w:t>
       </w:r>
       <w:r>
-        <w:br/>
-      </w:r>
-      <w:r>
-        <w:rPr>
-          <w:rFonts w:ascii="Consolas" w:eastAsia="Consolas" w:hAnsi="Consolas" w:cs="Consolas"/>
+        <w:rPr>
+          <w:rFonts w:ascii="Times New Roman" w:hAnsi="Times New Roman" w:cs="Times New Roman"/>
+        </w:rPr>
+        <w:br/>
+      </w:r>
+      <w:r>
+        <w:rPr>
+          <w:rFonts w:ascii="Times New Roman" w:eastAsia="Consolas" w:hAnsi="Times New Roman" w:cs="Times New Roman"/>
           <w:sz w:val="22"/>
           <w:szCs w:val="22"/>
         </w:rPr>
         <w:t xml:space="preserve">    runTest('A', 0, "Ky tu 'A' (ASCII 65)");</w:t>
       </w:r>
       <w:r>
-        <w:br/>
-      </w:r>
-      <w:r>
-        <w:rPr>
-          <w:rFonts w:ascii="Consolas" w:eastAsia="Consolas" w:hAnsi="Consolas" w:cs="Consolas"/>
+        <w:rPr>
+          <w:rFonts w:ascii="Times New Roman" w:hAnsi="Times New Roman" w:cs="Times New Roman"/>
+        </w:rPr>
+        <w:br/>
+      </w:r>
+      <w:r>
+        <w:rPr>
+          <w:rFonts w:ascii="Times New Roman" w:eastAsia="Consolas" w:hAnsi="Times New Roman" w:cs="Times New Roman"/>
           <w:sz w:val="22"/>
           <w:szCs w:val="22"/>
         </w:rPr>
         <w:t xml:space="preserve">    runTest('B', 1, "Ky tu 'B' (ASCII 66)");</w:t>
       </w:r>
       <w:r>
-        <w:br/>
-      </w:r>
-      <w:r>
-        <w:rPr>
-          <w:rFonts w:ascii="Consolas" w:eastAsia="Consolas" w:hAnsi="Consolas" w:cs="Consolas"/>
+        <w:rPr>
+          <w:rFonts w:ascii="Times New Roman" w:hAnsi="Times New Roman" w:cs="Times New Roman"/>
+        </w:rPr>
+        <w:br/>
+      </w:r>
+      <w:r>
+        <w:rPr>
+          <w:rFonts w:ascii="Times New Roman" w:eastAsia="Consolas" w:hAnsi="Times New Roman" w:cs="Times New Roman"/>
           <w:sz w:val="22"/>
           <w:szCs w:val="22"/>
         </w:rPr>
         <w:t xml:space="preserve">    </w:t>
       </w:r>
       <w:r>
-        <w:br/>
-      </w:r>
-      <w:r>
-        <w:rPr>
-          <w:rFonts w:ascii="Consolas" w:eastAsia="Consolas" w:hAnsi="Consolas" w:cs="Consolas"/>
+        <w:rPr>
+          <w:rFonts w:ascii="Times New Roman" w:hAnsi="Times New Roman" w:cs="Times New Roman"/>
+        </w:rPr>
+        <w:br/>
+      </w:r>
+      <w:r>
+        <w:rPr>
+          <w:rFonts w:ascii="Times New Roman" w:eastAsia="Consolas" w:hAnsi="Times New Roman" w:cs="Times New Roman"/>
           <w:sz w:val="22"/>
           <w:szCs w:val="22"/>
         </w:rPr>
         <w:t xml:space="preserve">    // Hexadecimal</w:t>
       </w:r>
       <w:r>
-        <w:br/>
-      </w:r>
-      <w:r>
-        <w:rPr>
-          <w:rFonts w:ascii="Consolas" w:eastAsia="Consolas" w:hAnsi="Consolas" w:cs="Consolas"/>
+        <w:rPr>
+          <w:rFonts w:ascii="Times New Roman" w:hAnsi="Times New Roman" w:cs="Times New Roman"/>
+        </w:rPr>
+        <w:br/>
+      </w:r>
+      <w:r>
+        <w:rPr>
+          <w:rFonts w:ascii="Times New Roman" w:eastAsia="Consolas" w:hAnsi="Times New Roman" w:cs="Times New Roman"/>
           <w:sz w:val="22"/>
           <w:szCs w:val="22"/>
         </w:rPr>
         <w:t xml:space="preserve">    runTest(0xFF, 0, "Hex 0xFF (255)");</w:t>
       </w:r>
       <w:r>
-        <w:br/>
-      </w:r>
-      <w:r>
-        <w:br/>
-      </w:r>
-      <w:r>
-        <w:rPr>
-          <w:rFonts w:ascii="Consolas" w:eastAsia="Consolas" w:hAnsi="Consolas" w:cs="Consolas"/>
+        <w:rPr>
+          <w:rFonts w:ascii="Times New Roman" w:hAnsi="Times New Roman" w:cs="Times New Roman"/>
+        </w:rPr>
+        <w:br/>
+      </w:r>
+      <w:r>
+        <w:rPr>
+          <w:rFonts w:ascii="Times New Roman" w:hAnsi="Times New Roman" w:cs="Times New Roman"/>
+        </w:rPr>
+        <w:br/>
+      </w:r>
+      <w:r>
+        <w:rPr>
+          <w:rFonts w:ascii="Times New Roman" w:eastAsia="Consolas" w:hAnsi="Times New Roman" w:cs="Times New Roman"/>
           <w:sz w:val="22"/>
           <w:szCs w:val="22"/>
         </w:rPr>
         <w:t xml:space="preserve">    printf("\n=== KET THUC KIEM THU ===\n");</w:t>
       </w:r>
       <w:r>
-        <w:br/>
-      </w:r>
-      <w:r>
-        <w:rPr>
-          <w:rFonts w:ascii="Consolas" w:eastAsia="Consolas" w:hAnsi="Consolas" w:cs="Consolas"/>
+        <w:rPr>
+          <w:rFonts w:ascii="Times New Roman" w:hAnsi="Times New Roman" w:cs="Times New Roman"/>
+        </w:rPr>
+        <w:br/>
+      </w:r>
+      <w:r>
+        <w:rPr>
+          <w:rFonts w:ascii="Times New Roman" w:eastAsia="Consolas" w:hAnsi="Times New Roman" w:cs="Times New Roman"/>
           <w:sz w:val="22"/>
           <w:szCs w:val="22"/>
         </w:rPr>
         <w:t xml:space="preserve">    return 0;</w:t>
       </w:r>
       <w:r>
-        <w:br/>
-      </w:r>
-      <w:r>
-        <w:rPr>
-          <w:rFonts w:ascii="Consolas" w:eastAsia="Consolas" w:hAnsi="Consolas" w:cs="Consolas"/>
+        <w:rPr>
+          <w:rFonts w:ascii="Times New Roman" w:hAnsi="Times New Roman" w:cs="Times New Roman"/>
+        </w:rPr>
+        <w:br/>
+      </w:r>
+      <w:r>
+        <w:rPr>
+          <w:rFonts w:ascii="Times New Roman" w:eastAsia="Consolas" w:hAnsi="Times New Roman" w:cs="Times New Roman"/>
           <w:sz w:val="22"/>
           <w:szCs w:val="22"/>
         </w:rPr>
         <w:t>}</w:t>
       </w:r>
       <w:r>
-        <w:br/>
-      </w:r>
-    </w:p>
-    <w:p/>
+        <w:rPr>
+          <w:rFonts w:ascii="Times New Roman" w:hAnsi="Times New Roman" w:cs="Times New Roman"/>
+        </w:rPr>
+        <w:br/>
+      </w:r>
+    </w:p>
+    <w:p>
+      <w:pPr>
+        <w:rPr>
+          <w:rFonts w:ascii="Times New Roman" w:hAnsi="Times New Roman" w:cs="Times New Roman"/>
+        </w:rPr>
+      </w:pPr>
+    </w:p>
     <w:p>
       <w:pPr>
         <w:pStyle w:val="Heading3"/>
         <w:spacing w:before="281" w:after="281"/>
-      </w:pPr>
-      <w:r>
-        <w:rPr>
-          <w:rFonts w:ascii="Aptos" w:eastAsia="Aptos" w:hAnsi="Aptos" w:cs="Aptos"/>
+        <w:rPr>
+          <w:rFonts w:ascii="Times New Roman" w:hAnsi="Times New Roman" w:cs="Times New Roman"/>
+        </w:rPr>
+      </w:pPr>
+      <w:r>
+        <w:rPr>
+          <w:rFonts w:ascii="Times New Roman" w:eastAsia="Aptos" w:hAnsi="Times New Roman" w:cs="Times New Roman"/>
           <w:bCs/>
           <w:sz w:val="28"/>
           <w:szCs w:val="28"/>
@@ -1124,10 +1295,13 @@
       <w:pPr>
         <w:pStyle w:val="Heading4"/>
         <w:spacing w:before="319" w:after="319"/>
-      </w:pPr>
-      <w:r>
-        <w:rPr>
-          <w:rFonts w:ascii="Aptos" w:eastAsia="Aptos" w:hAnsi="Aptos" w:cs="Aptos"/>
+        <w:rPr>
+          <w:rFonts w:ascii="Times New Roman" w:hAnsi="Times New Roman" w:cs="Times New Roman"/>
+        </w:rPr>
+      </w:pPr>
+      <w:r>
+        <w:rPr>
+          <w:rFonts w:ascii="Times New Roman" w:eastAsia="Aptos" w:hAnsi="Times New Roman" w:cs="Times New Roman"/>
           <w:b/>
           <w:bCs/>
         </w:rPr>
@@ -1143,14 +1317,14 @@
         </w:numPr>
         <w:spacing w:before="240" w:after="240"/>
         <w:rPr>
-          <w:rFonts w:ascii="Aptos" w:eastAsia="Aptos" w:hAnsi="Aptos" w:cs="Aptos"/>
-          <w:sz w:val="22"/>
-          <w:szCs w:val="22"/>
-        </w:rPr>
-      </w:pPr>
-      <w:r>
-        <w:rPr>
-          <w:rFonts w:ascii="Aptos" w:eastAsia="Aptos" w:hAnsi="Aptos" w:cs="Aptos"/>
+          <w:rFonts w:ascii="Times New Roman" w:eastAsia="Aptos" w:hAnsi="Times New Roman" w:cs="Times New Roman"/>
+          <w:sz w:val="22"/>
+          <w:szCs w:val="22"/>
+        </w:rPr>
+      </w:pPr>
+      <w:r>
+        <w:rPr>
+          <w:rFonts w:ascii="Times New Roman" w:eastAsia="Aptos" w:hAnsi="Times New Roman" w:cs="Times New Roman"/>
           <w:b/>
           <w:bCs/>
           <w:sz w:val="22"/>
@@ -1160,7 +1334,7 @@
       </w:r>
       <w:r>
         <w:rPr>
-          <w:rFonts w:ascii="Aptos" w:eastAsia="Aptos" w:hAnsi="Aptos" w:cs="Aptos"/>
+          <w:rFonts w:ascii="Times New Roman" w:eastAsia="Aptos" w:hAnsi="Times New Roman" w:cs="Times New Roman"/>
           <w:sz w:val="22"/>
           <w:szCs w:val="22"/>
         </w:rPr>
@@ -1168,7 +1342,7 @@
       </w:r>
       <w:r>
         <w:rPr>
-          <w:rFonts w:ascii="Consolas" w:eastAsia="Consolas" w:hAnsi="Consolas" w:cs="Consolas"/>
+          <w:rFonts w:ascii="Times New Roman" w:eastAsia="Consolas" w:hAnsi="Times New Roman" w:cs="Times New Roman"/>
           <w:sz w:val="22"/>
           <w:szCs w:val="22"/>
         </w:rPr>
@@ -1176,7 +1350,7 @@
       </w:r>
       <w:r>
         <w:rPr>
-          <w:rFonts w:ascii="Aptos" w:eastAsia="Aptos" w:hAnsi="Aptos" w:cs="Aptos"/>
+          <w:rFonts w:ascii="Times New Roman" w:eastAsia="Aptos" w:hAnsi="Times New Roman" w:cs="Times New Roman"/>
           <w:sz w:val="22"/>
           <w:szCs w:val="22"/>
         </w:rPr>
@@ -1184,7 +1358,7 @@
       </w:r>
       <w:r>
         <w:rPr>
-          <w:rFonts w:ascii="Consolas" w:eastAsia="Consolas" w:hAnsi="Consolas" w:cs="Consolas"/>
+          <w:rFonts w:ascii="Times New Roman" w:eastAsia="Consolas" w:hAnsi="Times New Roman" w:cs="Times New Roman"/>
           <w:sz w:val="22"/>
           <w:szCs w:val="22"/>
         </w:rPr>
@@ -1192,7 +1366,7 @@
       </w:r>
       <w:r>
         <w:rPr>
-          <w:rFonts w:ascii="Aptos" w:eastAsia="Aptos" w:hAnsi="Aptos" w:cs="Aptos"/>
+          <w:rFonts w:ascii="Times New Roman" w:eastAsia="Aptos" w:hAnsi="Times New Roman" w:cs="Times New Roman"/>
           <w:sz w:val="22"/>
           <w:szCs w:val="22"/>
         </w:rPr>
@@ -1200,7 +1374,7 @@
       </w:r>
       <w:r>
         <w:rPr>
-          <w:rFonts w:ascii="Consolas" w:eastAsia="Consolas" w:hAnsi="Consolas" w:cs="Consolas"/>
+          <w:rFonts w:ascii="Times New Roman" w:eastAsia="Consolas" w:hAnsi="Times New Roman" w:cs="Times New Roman"/>
           <w:sz w:val="22"/>
           <w:szCs w:val="22"/>
         </w:rPr>
@@ -1208,7 +1382,7 @@
       </w:r>
       <w:r>
         <w:rPr>
-          <w:rFonts w:ascii="Aptos" w:eastAsia="Aptos" w:hAnsi="Aptos" w:cs="Aptos"/>
+          <w:rFonts w:ascii="Times New Roman" w:eastAsia="Aptos" w:hAnsi="Times New Roman" w:cs="Times New Roman"/>
           <w:sz w:val="22"/>
           <w:szCs w:val="22"/>
         </w:rPr>
@@ -1216,7 +1390,7 @@
       </w:r>
       <w:r>
         <w:rPr>
-          <w:rFonts w:ascii="Consolas" w:eastAsia="Consolas" w:hAnsi="Consolas" w:cs="Consolas"/>
+          <w:rFonts w:ascii="Times New Roman" w:eastAsia="Consolas" w:hAnsi="Times New Roman" w:cs="Times New Roman"/>
           <w:sz w:val="22"/>
           <w:szCs w:val="22"/>
         </w:rPr>
@@ -1224,7 +1398,7 @@
       </w:r>
       <w:r>
         <w:rPr>
-          <w:rFonts w:ascii="Aptos" w:eastAsia="Aptos" w:hAnsi="Aptos" w:cs="Aptos"/>
+          <w:rFonts w:ascii="Times New Roman" w:eastAsia="Aptos" w:hAnsi="Times New Roman" w:cs="Times New Roman"/>
           <w:sz w:val="22"/>
           <w:szCs w:val="22"/>
         </w:rPr>
@@ -1232,7 +1406,7 @@
       </w:r>
       <w:r>
         <w:rPr>
-          <w:rFonts w:ascii="Consolas" w:eastAsia="Consolas" w:hAnsi="Consolas" w:cs="Consolas"/>
+          <w:rFonts w:ascii="Times New Roman" w:eastAsia="Consolas" w:hAnsi="Times New Roman" w:cs="Times New Roman"/>
           <w:sz w:val="22"/>
           <w:szCs w:val="22"/>
         </w:rPr>
@@ -1240,7 +1414,7 @@
       </w:r>
       <w:r>
         <w:rPr>
-          <w:rFonts w:ascii="Aptos" w:eastAsia="Aptos" w:hAnsi="Aptos" w:cs="Aptos"/>
+          <w:rFonts w:ascii="Times New Roman" w:eastAsia="Aptos" w:hAnsi="Times New Roman" w:cs="Times New Roman"/>
           <w:sz w:val="22"/>
           <w:szCs w:val="22"/>
         </w:rPr>
@@ -1248,7 +1422,7 @@
       </w:r>
       <w:r>
         <w:rPr>
-          <w:rFonts w:ascii="Aptos" w:eastAsia="Aptos" w:hAnsi="Aptos" w:cs="Aptos"/>
+          <w:rFonts w:ascii="Times New Roman" w:eastAsia="Aptos" w:hAnsi="Times New Roman" w:cs="Times New Roman"/>
           <w:b/>
           <w:bCs/>
           <w:sz w:val="22"/>
@@ -1258,7 +1432,7 @@
       </w:r>
       <w:r>
         <w:rPr>
-          <w:rFonts w:ascii="Aptos" w:eastAsia="Aptos" w:hAnsi="Aptos" w:cs="Aptos"/>
+          <w:rFonts w:ascii="Times New Roman" w:eastAsia="Aptos" w:hAnsi="Times New Roman" w:cs="Times New Roman"/>
           <w:sz w:val="22"/>
           <w:szCs w:val="22"/>
         </w:rPr>
@@ -1274,14 +1448,14 @@
         </w:numPr>
         <w:spacing w:before="240" w:after="240"/>
         <w:rPr>
-          <w:rFonts w:ascii="Aptos" w:eastAsia="Aptos" w:hAnsi="Aptos" w:cs="Aptos"/>
-          <w:sz w:val="22"/>
-          <w:szCs w:val="22"/>
-        </w:rPr>
-      </w:pPr>
-      <w:r>
-        <w:rPr>
-          <w:rFonts w:ascii="Aptos" w:eastAsia="Aptos" w:hAnsi="Aptos" w:cs="Aptos"/>
+          <w:rFonts w:ascii="Times New Roman" w:eastAsia="Aptos" w:hAnsi="Times New Roman" w:cs="Times New Roman"/>
+          <w:sz w:val="22"/>
+          <w:szCs w:val="22"/>
+        </w:rPr>
+      </w:pPr>
+      <w:r>
+        <w:rPr>
+          <w:rFonts w:ascii="Times New Roman" w:eastAsia="Aptos" w:hAnsi="Times New Roman" w:cs="Times New Roman"/>
           <w:b/>
           <w:bCs/>
           <w:sz w:val="22"/>
@@ -1291,7 +1465,7 @@
       </w:r>
       <w:r>
         <w:rPr>
-          <w:rFonts w:ascii="Aptos" w:eastAsia="Aptos" w:hAnsi="Aptos" w:cs="Aptos"/>
+          <w:rFonts w:ascii="Times New Roman" w:eastAsia="Aptos" w:hAnsi="Times New Roman" w:cs="Times New Roman"/>
           <w:sz w:val="22"/>
           <w:szCs w:val="22"/>
         </w:rPr>
@@ -1299,7 +1473,7 @@
       </w:r>
       <w:r>
         <w:rPr>
-          <w:rFonts w:ascii="Consolas" w:eastAsia="Consolas" w:hAnsi="Consolas" w:cs="Consolas"/>
+          <w:rFonts w:ascii="Times New Roman" w:eastAsia="Consolas" w:hAnsi="Times New Roman" w:cs="Times New Roman"/>
           <w:sz w:val="22"/>
           <w:szCs w:val="22"/>
         </w:rPr>
@@ -1307,7 +1481,7 @@
       </w:r>
       <w:r>
         <w:rPr>
-          <w:rFonts w:ascii="Aptos" w:eastAsia="Aptos" w:hAnsi="Aptos" w:cs="Aptos"/>
+          <w:rFonts w:ascii="Times New Roman" w:eastAsia="Aptos" w:hAnsi="Times New Roman" w:cs="Times New Roman"/>
           <w:sz w:val="22"/>
           <w:szCs w:val="22"/>
         </w:rPr>
@@ -1318,14 +1492,16 @@
       <w:pPr>
         <w:pStyle w:val="Heading4"/>
         <w:spacing w:before="319" w:after="319"/>
-      </w:pPr>
-      <w:r>
-        <w:rPr>
-          <w:rFonts w:ascii="Aptos" w:eastAsia="Aptos" w:hAnsi="Aptos" w:cs="Aptos"/>
+        <w:rPr>
+          <w:rFonts w:ascii="Times New Roman" w:hAnsi="Times New Roman" w:cs="Times New Roman"/>
+        </w:rPr>
+      </w:pPr>
+      <w:r>
+        <w:rPr>
+          <w:rFonts w:ascii="Times New Roman" w:eastAsia="Aptos" w:hAnsi="Times New Roman" w:cs="Times New Roman"/>
           <w:b/>
           <w:bCs/>
         </w:rPr>
-        <w:lastRenderedPageBreak/>
         <w:t>2. Bạn có thể nghĩ thêm test case nào khác? (Góc nhìn bổ sung)</w:t>
       </w:r>
     </w:p>
@@ -1338,7 +1514,7 @@
         </w:numPr>
         <w:spacing w:before="240" w:after="240"/>
         <w:rPr>
-          <w:rFonts w:ascii="Aptos" w:eastAsia="Aptos" w:hAnsi="Aptos" w:cs="Aptos"/>
+          <w:rFonts w:ascii="Times New Roman" w:eastAsia="Aptos" w:hAnsi="Times New Roman" w:cs="Times New Roman"/>
           <w:b/>
           <w:bCs/>
           <w:sz w:val="22"/>
@@ -1347,7 +1523,7 @@
       </w:pPr>
       <w:r>
         <w:rPr>
-          <w:rFonts w:ascii="Aptos" w:eastAsia="Aptos" w:hAnsi="Aptos" w:cs="Aptos"/>
+          <w:rFonts w:ascii="Times New Roman" w:eastAsia="Aptos" w:hAnsi="Times New Roman" w:cs="Times New Roman"/>
           <w:b/>
           <w:bCs/>
           <w:sz w:val="22"/>
@@ -1365,14 +1541,14 @@
         </w:numPr>
         <w:spacing w:before="240" w:after="240"/>
         <w:rPr>
-          <w:rFonts w:ascii="Consolas" w:eastAsia="Consolas" w:hAnsi="Consolas" w:cs="Consolas"/>
-          <w:sz w:val="22"/>
-          <w:szCs w:val="22"/>
-        </w:rPr>
-      </w:pPr>
-      <w:r>
-        <w:rPr>
-          <w:rFonts w:ascii="Aptos" w:eastAsia="Aptos" w:hAnsi="Aptos" w:cs="Aptos"/>
+          <w:rFonts w:ascii="Times New Roman" w:eastAsia="Consolas" w:hAnsi="Times New Roman" w:cs="Times New Roman"/>
+          <w:sz w:val="22"/>
+          <w:szCs w:val="22"/>
+        </w:rPr>
+      </w:pPr>
+      <w:r>
+        <w:rPr>
+          <w:rFonts w:ascii="Times New Roman" w:eastAsia="Aptos" w:hAnsi="Times New Roman" w:cs="Times New Roman"/>
           <w:i/>
           <w:iCs/>
           <w:sz w:val="22"/>
@@ -1382,7 +1558,7 @@
       </w:r>
       <w:r>
         <w:rPr>
-          <w:rFonts w:ascii="Aptos" w:eastAsia="Aptos" w:hAnsi="Aptos" w:cs="Aptos"/>
+          <w:rFonts w:ascii="Times New Roman" w:eastAsia="Aptos" w:hAnsi="Times New Roman" w:cs="Times New Roman"/>
           <w:sz w:val="22"/>
           <w:szCs w:val="22"/>
         </w:rPr>
@@ -1390,7 +1566,7 @@
       </w:r>
       <w:r>
         <w:rPr>
-          <w:rFonts w:ascii="Consolas" w:eastAsia="Consolas" w:hAnsi="Consolas" w:cs="Consolas"/>
+          <w:rFonts w:ascii="Times New Roman" w:eastAsia="Consolas" w:hAnsi="Times New Roman" w:cs="Times New Roman"/>
           <w:sz w:val="22"/>
           <w:szCs w:val="22"/>
         </w:rPr>
@@ -1406,14 +1582,14 @@
         </w:numPr>
         <w:spacing w:before="240" w:after="240"/>
         <w:rPr>
-          <w:rFonts w:ascii="Aptos" w:eastAsia="Aptos" w:hAnsi="Aptos" w:cs="Aptos"/>
-          <w:sz w:val="22"/>
-          <w:szCs w:val="22"/>
-        </w:rPr>
-      </w:pPr>
-      <w:r>
-        <w:rPr>
-          <w:rFonts w:ascii="Aptos" w:eastAsia="Aptos" w:hAnsi="Aptos" w:cs="Aptos"/>
+          <w:rFonts w:ascii="Times New Roman" w:eastAsia="Aptos" w:hAnsi="Times New Roman" w:cs="Times New Roman"/>
+          <w:sz w:val="22"/>
+          <w:szCs w:val="22"/>
+        </w:rPr>
+      </w:pPr>
+      <w:r>
+        <w:rPr>
+          <w:rFonts w:ascii="Times New Roman" w:eastAsia="Aptos" w:hAnsi="Times New Roman" w:cs="Times New Roman"/>
           <w:i/>
           <w:iCs/>
           <w:sz w:val="22"/>
@@ -1423,7 +1599,7 @@
       </w:r>
       <w:r>
         <w:rPr>
-          <w:rFonts w:ascii="Aptos" w:eastAsia="Aptos" w:hAnsi="Aptos" w:cs="Aptos"/>
+          <w:rFonts w:ascii="Times New Roman" w:eastAsia="Aptos" w:hAnsi="Times New Roman" w:cs="Times New Roman"/>
           <w:sz w:val="22"/>
           <w:szCs w:val="22"/>
         </w:rPr>
@@ -1431,7 +1607,7 @@
       </w:r>
       <w:r>
         <w:rPr>
-          <w:rFonts w:ascii="Consolas" w:eastAsia="Consolas" w:hAnsi="Consolas" w:cs="Consolas"/>
+          <w:rFonts w:ascii="Times New Roman" w:eastAsia="Consolas" w:hAnsi="Times New Roman" w:cs="Times New Roman"/>
           <w:sz w:val="22"/>
           <w:szCs w:val="22"/>
         </w:rPr>
@@ -1439,7 +1615,7 @@
       </w:r>
       <w:r>
         <w:rPr>
-          <w:rFonts w:ascii="Aptos" w:eastAsia="Aptos" w:hAnsi="Aptos" w:cs="Aptos"/>
+          <w:rFonts w:ascii="Times New Roman" w:eastAsia="Aptos" w:hAnsi="Times New Roman" w:cs="Times New Roman"/>
           <w:sz w:val="22"/>
           <w:szCs w:val="22"/>
         </w:rPr>
@@ -1447,7 +1623,7 @@
       </w:r>
       <w:r>
         <w:rPr>
-          <w:rFonts w:ascii="Consolas" w:eastAsia="Consolas" w:hAnsi="Consolas" w:cs="Consolas"/>
+          <w:rFonts w:ascii="Times New Roman" w:eastAsia="Consolas" w:hAnsi="Times New Roman" w:cs="Times New Roman"/>
           <w:sz w:val="22"/>
           <w:szCs w:val="22"/>
         </w:rPr>
@@ -1455,7 +1631,7 @@
       </w:r>
       <w:r>
         <w:rPr>
-          <w:rFonts w:ascii="Aptos" w:eastAsia="Aptos" w:hAnsi="Aptos" w:cs="Aptos"/>
+          <w:rFonts w:ascii="Times New Roman" w:eastAsia="Aptos" w:hAnsi="Times New Roman" w:cs="Times New Roman"/>
           <w:sz w:val="22"/>
           <w:szCs w:val="22"/>
         </w:rPr>
@@ -1471,14 +1647,14 @@
         </w:numPr>
         <w:spacing w:before="240" w:after="240"/>
         <w:rPr>
-          <w:rFonts w:ascii="Aptos" w:eastAsia="Aptos" w:hAnsi="Aptos" w:cs="Aptos"/>
-          <w:sz w:val="22"/>
-          <w:szCs w:val="22"/>
-        </w:rPr>
-      </w:pPr>
-      <w:r>
-        <w:rPr>
-          <w:rFonts w:ascii="Aptos" w:eastAsia="Aptos" w:hAnsi="Aptos" w:cs="Aptos"/>
+          <w:rFonts w:ascii="Times New Roman" w:eastAsia="Aptos" w:hAnsi="Times New Roman" w:cs="Times New Roman"/>
+          <w:sz w:val="22"/>
+          <w:szCs w:val="22"/>
+        </w:rPr>
+      </w:pPr>
+      <w:r>
+        <w:rPr>
+          <w:rFonts w:ascii="Times New Roman" w:eastAsia="Aptos" w:hAnsi="Times New Roman" w:cs="Times New Roman"/>
           <w:i/>
           <w:iCs/>
           <w:sz w:val="22"/>
@@ -1488,7 +1664,7 @@
       </w:r>
       <w:r>
         <w:rPr>
-          <w:rFonts w:ascii="Aptos" w:eastAsia="Aptos" w:hAnsi="Aptos" w:cs="Aptos"/>
+          <w:rFonts w:ascii="Times New Roman" w:eastAsia="Aptos" w:hAnsi="Times New Roman" w:cs="Times New Roman"/>
           <w:sz w:val="22"/>
           <w:szCs w:val="22"/>
         </w:rPr>
@@ -1504,7 +1680,7 @@
         </w:numPr>
         <w:spacing w:before="240" w:after="240"/>
         <w:rPr>
-          <w:rFonts w:ascii="Aptos" w:eastAsia="Aptos" w:hAnsi="Aptos" w:cs="Aptos"/>
+          <w:rFonts w:ascii="Times New Roman" w:eastAsia="Aptos" w:hAnsi="Times New Roman" w:cs="Times New Roman"/>
           <w:b/>
           <w:bCs/>
           <w:sz w:val="22"/>
@@ -1513,7 +1689,7 @@
       </w:pPr>
       <w:r>
         <w:rPr>
-          <w:rFonts w:ascii="Aptos" w:eastAsia="Aptos" w:hAnsi="Aptos" w:cs="Aptos"/>
+          <w:rFonts w:ascii="Times New Roman" w:eastAsia="Aptos" w:hAnsi="Times New Roman" w:cs="Times New Roman"/>
           <w:b/>
           <w:bCs/>
           <w:sz w:val="22"/>
@@ -1531,24 +1707,25 @@
         </w:numPr>
         <w:spacing w:before="240" w:after="240"/>
         <w:rPr>
-          <w:rFonts w:ascii="Consolas" w:eastAsia="Consolas" w:hAnsi="Consolas" w:cs="Consolas"/>
-          <w:sz w:val="22"/>
-          <w:szCs w:val="22"/>
-        </w:rPr>
-      </w:pPr>
-      <w:r>
-        <w:rPr>
-          <w:rFonts w:ascii="Aptos" w:eastAsia="Aptos" w:hAnsi="Aptos" w:cs="Aptos"/>
+          <w:rFonts w:ascii="Times New Roman" w:eastAsia="Consolas" w:hAnsi="Times New Roman" w:cs="Times New Roman"/>
+          <w:sz w:val="22"/>
+          <w:szCs w:val="22"/>
+        </w:rPr>
+      </w:pPr>
+      <w:r>
+        <w:rPr>
+          <w:rFonts w:ascii="Times New Roman" w:eastAsia="Aptos" w:hAnsi="Times New Roman" w:cs="Times New Roman"/>
           <w:i/>
           <w:iCs/>
           <w:sz w:val="22"/>
           <w:szCs w:val="22"/>
         </w:rPr>
+        <w:lastRenderedPageBreak/>
         <w:t>Code:</w:t>
       </w:r>
       <w:r>
         <w:rPr>
-          <w:rFonts w:ascii="Aptos" w:eastAsia="Aptos" w:hAnsi="Aptos" w:cs="Aptos"/>
+          <w:rFonts w:ascii="Times New Roman" w:eastAsia="Aptos" w:hAnsi="Times New Roman" w:cs="Times New Roman"/>
           <w:sz w:val="22"/>
           <w:szCs w:val="22"/>
         </w:rPr>
@@ -1556,7 +1733,7 @@
       </w:r>
       <w:r>
         <w:rPr>
-          <w:rFonts w:ascii="Consolas" w:eastAsia="Consolas" w:hAnsi="Consolas" w:cs="Consolas"/>
+          <w:rFonts w:ascii="Times New Roman" w:eastAsia="Consolas" w:hAnsi="Times New Roman" w:cs="Times New Roman"/>
           <w:sz w:val="22"/>
           <w:szCs w:val="22"/>
         </w:rPr>
@@ -1564,7 +1741,7 @@
       </w:r>
       <w:r>
         <w:rPr>
-          <w:rFonts w:ascii="Aptos" w:eastAsia="Aptos" w:hAnsi="Aptos" w:cs="Aptos"/>
+          <w:rFonts w:ascii="Times New Roman" w:eastAsia="Aptos" w:hAnsi="Times New Roman" w:cs="Times New Roman"/>
           <w:sz w:val="22"/>
           <w:szCs w:val="22"/>
         </w:rPr>
@@ -1572,7 +1749,7 @@
       </w:r>
       <w:r>
         <w:rPr>
-          <w:rFonts w:ascii="Consolas" w:eastAsia="Consolas" w:hAnsi="Consolas" w:cs="Consolas"/>
+          <w:rFonts w:ascii="Times New Roman" w:eastAsia="Consolas" w:hAnsi="Times New Roman" w:cs="Times New Roman"/>
           <w:sz w:val="22"/>
           <w:szCs w:val="22"/>
         </w:rPr>
@@ -1588,14 +1765,14 @@
         </w:numPr>
         <w:spacing w:before="240" w:after="240"/>
         <w:rPr>
-          <w:rFonts w:ascii="Aptos" w:eastAsia="Aptos" w:hAnsi="Aptos" w:cs="Aptos"/>
-          <w:sz w:val="22"/>
-          <w:szCs w:val="22"/>
-        </w:rPr>
-      </w:pPr>
-      <w:r>
-        <w:rPr>
-          <w:rFonts w:ascii="Aptos" w:eastAsia="Aptos" w:hAnsi="Aptos" w:cs="Aptos"/>
+          <w:rFonts w:ascii="Times New Roman" w:eastAsia="Aptos" w:hAnsi="Times New Roman" w:cs="Times New Roman"/>
+          <w:sz w:val="22"/>
+          <w:szCs w:val="22"/>
+        </w:rPr>
+      </w:pPr>
+      <w:r>
+        <w:rPr>
+          <w:rFonts w:ascii="Times New Roman" w:eastAsia="Aptos" w:hAnsi="Times New Roman" w:cs="Times New Roman"/>
           <w:sz w:val="22"/>
           <w:szCs w:val="22"/>
         </w:rPr>
@@ -1606,10 +1783,13 @@
       <w:pPr>
         <w:pStyle w:val="Heading3"/>
         <w:spacing w:before="281" w:after="281"/>
-      </w:pPr>
-      <w:r>
-        <w:rPr>
-          <w:rFonts w:ascii="Aptos" w:eastAsia="Aptos" w:hAnsi="Aptos" w:cs="Aptos"/>
+        <w:rPr>
+          <w:rFonts w:ascii="Times New Roman" w:hAnsi="Times New Roman" w:cs="Times New Roman"/>
+        </w:rPr>
+      </w:pPr>
+      <w:r>
+        <w:rPr>
+          <w:rFonts w:ascii="Times New Roman" w:eastAsia="Aptos" w:hAnsi="Times New Roman" w:cs="Times New Roman"/>
           <w:bCs/>
           <w:sz w:val="28"/>
           <w:szCs w:val="28"/>
@@ -1620,10 +1800,13 @@
     <w:p>
       <w:pPr>
         <w:spacing w:before="240" w:after="240"/>
-      </w:pPr>
-      <w:r>
-        <w:rPr>
-          <w:rFonts w:ascii="Aptos" w:eastAsia="Aptos" w:hAnsi="Aptos" w:cs="Aptos"/>
+        <w:rPr>
+          <w:rFonts w:ascii="Times New Roman" w:hAnsi="Times New Roman" w:cs="Times New Roman"/>
+        </w:rPr>
+      </w:pPr>
+      <w:r>
+        <w:rPr>
+          <w:rFonts w:ascii="Times New Roman" w:eastAsia="Aptos" w:hAnsi="Times New Roman" w:cs="Times New Roman"/>
           <w:sz w:val="22"/>
           <w:szCs w:val="22"/>
         </w:rPr>
@@ -1631,7 +1814,7 @@
       </w:r>
       <w:r>
         <w:rPr>
-          <w:rFonts w:ascii="Consolas" w:eastAsia="Consolas" w:hAnsi="Consolas" w:cs="Consolas"/>
+          <w:rFonts w:ascii="Times New Roman" w:eastAsia="Consolas" w:hAnsi="Times New Roman" w:cs="Times New Roman"/>
           <w:sz w:val="22"/>
           <w:szCs w:val="22"/>
         </w:rPr>
@@ -1639,7 +1822,7 @@
       </w:r>
       <w:r>
         <w:rPr>
-          <w:rFonts w:ascii="Aptos" w:eastAsia="Aptos" w:hAnsi="Aptos" w:cs="Aptos"/>
+          <w:rFonts w:ascii="Times New Roman" w:eastAsia="Aptos" w:hAnsi="Times New Roman" w:cs="Times New Roman"/>
           <w:sz w:val="22"/>
           <w:szCs w:val="22"/>
         </w:rPr>
@@ -1649,10 +1832,13 @@
     <w:p>
       <w:pPr>
         <w:spacing w:after="0"/>
-      </w:pPr>
-      <w:r>
-        <w:rPr>
-          <w:rFonts w:ascii="Aptos" w:eastAsia="Aptos" w:hAnsi="Aptos" w:cs="Aptos"/>
+        <w:rPr>
+          <w:rFonts w:ascii="Times New Roman" w:hAnsi="Times New Roman" w:cs="Times New Roman"/>
+        </w:rPr>
+      </w:pPr>
+      <w:r>
+        <w:rPr>
+          <w:rFonts w:ascii="Times New Roman" w:eastAsia="Aptos" w:hAnsi="Times New Roman" w:cs="Times New Roman"/>
           <w:sz w:val="22"/>
           <w:szCs w:val="22"/>
         </w:rPr>
@@ -1662,32 +1848,41 @@
     <w:p>
       <w:pPr>
         <w:spacing w:after="0"/>
-      </w:pPr>
-      <w:r>
-        <w:rPr>
-          <w:rFonts w:ascii="Consolas" w:eastAsia="Consolas" w:hAnsi="Consolas" w:cs="Consolas"/>
+        <w:rPr>
+          <w:rFonts w:ascii="Times New Roman" w:hAnsi="Times New Roman" w:cs="Times New Roman"/>
+        </w:rPr>
+      </w:pPr>
+      <w:r>
+        <w:rPr>
+          <w:rFonts w:ascii="Times New Roman" w:eastAsia="Consolas" w:hAnsi="Times New Roman" w:cs="Times New Roman"/>
           <w:sz w:val="22"/>
           <w:szCs w:val="22"/>
         </w:rPr>
         <w:t>int isEvenBitwise(int n) {</w:t>
       </w:r>
       <w:r>
-        <w:br/>
-      </w:r>
-      <w:r>
-        <w:rPr>
-          <w:rFonts w:ascii="Consolas" w:eastAsia="Consolas" w:hAnsi="Consolas" w:cs="Consolas"/>
+        <w:rPr>
+          <w:rFonts w:ascii="Times New Roman" w:hAnsi="Times New Roman" w:cs="Times New Roman"/>
+        </w:rPr>
+        <w:br/>
+      </w:r>
+      <w:r>
+        <w:rPr>
+          <w:rFonts w:ascii="Times New Roman" w:eastAsia="Consolas" w:hAnsi="Times New Roman" w:cs="Times New Roman"/>
           <w:sz w:val="22"/>
           <w:szCs w:val="22"/>
         </w:rPr>
         <w:t xml:space="preserve">    return (n &amp; 1) == 0;</w:t>
       </w:r>
       <w:r>
-        <w:br/>
-      </w:r>
-      <w:r>
-        <w:rPr>
-          <w:rFonts w:ascii="Consolas" w:eastAsia="Consolas" w:hAnsi="Consolas" w:cs="Consolas"/>
+        <w:rPr>
+          <w:rFonts w:ascii="Times New Roman" w:hAnsi="Times New Roman" w:cs="Times New Roman"/>
+        </w:rPr>
+        <w:br/>
+      </w:r>
+      <w:r>
+        <w:rPr>
+          <w:rFonts w:ascii="Times New Roman" w:eastAsia="Consolas" w:hAnsi="Times New Roman" w:cs="Times New Roman"/>
           <w:sz w:val="22"/>
           <w:szCs w:val="22"/>
         </w:rPr>
@@ -1697,12 +1892,19 @@
     <w:p>
       <w:pPr>
         <w:rPr>
-          <w:sz w:val="22"/>
-          <w:szCs w:val="22"/>
-        </w:rPr>
-      </w:pPr>
-    </w:p>
-    <w:p/>
+          <w:rFonts w:ascii="Times New Roman" w:hAnsi="Times New Roman" w:cs="Times New Roman"/>
+          <w:sz w:val="22"/>
+          <w:szCs w:val="22"/>
+        </w:rPr>
+      </w:pPr>
+    </w:p>
+    <w:p>
+      <w:pPr>
+        <w:rPr>
+          <w:rFonts w:ascii="Times New Roman" w:hAnsi="Times New Roman" w:cs="Times New Roman"/>
+        </w:rPr>
+      </w:pPr>
+    </w:p>
     <w:sectPr>
       <w:pgSz w:w="11907" w:h="16840" w:code="9"/>
       <w:pgMar w:top="1134" w:right="1134" w:bottom="1134" w:left="1701" w:header="720" w:footer="720" w:gutter="0"/>
